--- a/docs/Peer Reviews.docx
+++ b/docs/Peer Reviews.docx
@@ -33,7 +33,39 @@
           <w:rFonts w:ascii="Times New Roman" w:eastAsia="Times New Roman" w:hAnsi="Times New Roman" w:cs="Times New Roman"/>
           <w:szCs w:val="24"/>
         </w:rPr>
-        <w:t>Oscar: I think Oscar is doing a good job with the robo arms and he's figuring out the animation. So he's doing good.</w:t>
+        <w:t xml:space="preserve">Oscar: I think Oscar is doing a good job with the </w:t>
+      </w:r>
+      <w:proofErr w:type="spellStart"/>
+      <w:r>
+        <w:rPr>
+          <w:rFonts w:ascii="Times New Roman" w:eastAsia="Times New Roman" w:hAnsi="Times New Roman" w:cs="Times New Roman"/>
+          <w:szCs w:val="24"/>
+        </w:rPr>
+        <w:t>robo</w:t>
+      </w:r>
+      <w:proofErr w:type="spellEnd"/>
+      <w:r>
+        <w:rPr>
+          <w:rFonts w:ascii="Times New Roman" w:eastAsia="Times New Roman" w:hAnsi="Times New Roman" w:cs="Times New Roman"/>
+          <w:szCs w:val="24"/>
+        </w:rPr>
+        <w:t xml:space="preserve"> arms and he's figuring out the animation. So he's doing </w:t>
+      </w:r>
+      <w:proofErr w:type="gramStart"/>
+      <w:r>
+        <w:rPr>
+          <w:rFonts w:ascii="Times New Roman" w:eastAsia="Times New Roman" w:hAnsi="Times New Roman" w:cs="Times New Roman"/>
+          <w:szCs w:val="24"/>
+        </w:rPr>
+        <w:t>good</w:t>
+      </w:r>
+      <w:proofErr w:type="gramEnd"/>
+      <w:r>
+        <w:rPr>
+          <w:rFonts w:ascii="Times New Roman" w:eastAsia="Times New Roman" w:hAnsi="Times New Roman" w:cs="Times New Roman"/>
+          <w:szCs w:val="24"/>
+        </w:rPr>
+        <w:t>.</w:t>
       </w:r>
     </w:p>
     <w:p>
@@ -83,7 +115,14 @@
           <w:rFonts w:ascii="Times New Roman" w:eastAsia="Times New Roman" w:hAnsi="Times New Roman" w:cs="Times New Roman"/>
           <w:szCs w:val="24"/>
         </w:rPr>
-        <w:t>Abel: He's doing okay, he couldn't figure out some of his tasks, but he's trying his so we gotta give him credit for that. We just need to find him more suitable tasks.</w:t>
+        <w:t xml:space="preserve">Abel: </w:t>
+      </w:r>
+      <w:r>
+        <w:rPr>
+          <w:rFonts w:ascii="Times New Roman" w:eastAsia="Times New Roman" w:hAnsi="Times New Roman" w:cs="Times New Roman"/>
+          <w:szCs w:val="24"/>
+        </w:rPr>
+        <w:t>He's doing okay, he's trying his best and he’s doing some productive things for the team.</w:t>
       </w:r>
     </w:p>
     <w:p>
@@ -128,12 +167,21 @@
           <w:szCs w:val="24"/>
         </w:rPr>
       </w:pPr>
-      <w:r>
-        <w:rPr>
-          <w:rFonts w:ascii="Times New Roman" w:eastAsia="Times New Roman" w:hAnsi="Times New Roman" w:cs="Times New Roman"/>
-          <w:szCs w:val="24"/>
-        </w:rPr>
-        <w:t>Kasun: He's doing a great job building the levels.</w:t>
+      <w:proofErr w:type="spellStart"/>
+      <w:r>
+        <w:rPr>
+          <w:rFonts w:ascii="Times New Roman" w:eastAsia="Times New Roman" w:hAnsi="Times New Roman" w:cs="Times New Roman"/>
+          <w:szCs w:val="24"/>
+        </w:rPr>
+        <w:t>Kasun</w:t>
+      </w:r>
+      <w:proofErr w:type="spellEnd"/>
+      <w:r>
+        <w:rPr>
+          <w:rFonts w:ascii="Times New Roman" w:eastAsia="Times New Roman" w:hAnsi="Times New Roman" w:cs="Times New Roman"/>
+          <w:szCs w:val="24"/>
+        </w:rPr>
+        <w:t>: He's doing a great job building the levels.</w:t>
       </w:r>
     </w:p>
     <w:p>
@@ -183,7 +231,23 @@
           <w:rFonts w:ascii="Times New Roman" w:eastAsia="Times New Roman" w:hAnsi="Times New Roman" w:cs="Times New Roman"/>
           <w:szCs w:val="24"/>
         </w:rPr>
-        <w:t>Tariq: MVP of the team, organizes the project and integrates everybody's work, and implements sound. The Project is moving forward good pace thanks to him.</w:t>
+        <w:t xml:space="preserve">Tariq: MVP of the </w:t>
+      </w:r>
+      <w:proofErr w:type="gramStart"/>
+      <w:r>
+        <w:rPr>
+          <w:rFonts w:ascii="Times New Roman" w:eastAsia="Times New Roman" w:hAnsi="Times New Roman" w:cs="Times New Roman"/>
+          <w:szCs w:val="24"/>
+        </w:rPr>
+        <w:t>team,</w:t>
+      </w:r>
+      <w:proofErr w:type="gramEnd"/>
+      <w:r>
+        <w:rPr>
+          <w:rFonts w:ascii="Times New Roman" w:eastAsia="Times New Roman" w:hAnsi="Times New Roman" w:cs="Times New Roman"/>
+          <w:szCs w:val="24"/>
+        </w:rPr>
+        <w:t xml:space="preserve"> organizes the project and integrates everybody's work, and implements sound. The Project is moving forward good pace thanks to him.</w:t>
       </w:r>
     </w:p>
     <w:p>
@@ -216,7 +280,11 @@
     </w:p>
     <w:p>
       <w:r>
-        <w:t>Jose: The wall textures he made help create a scarier atmosphere for the game, which is what we desire. His work on the food objects during the development of the 2</w:t>
+        <w:t xml:space="preserve">Jose: The wall textures he made help create a scarier atmosphere for the game, which is what we desire. His </w:t>
+      </w:r>
+      <w:proofErr w:type="gramStart"/>
+      <w:r>
+        <w:t>work on the food objects during the development of the 2</w:t>
       </w:r>
       <w:r>
         <w:rPr>
@@ -225,13 +293,27 @@
         <w:t>nd</w:t>
       </w:r>
       <w:r>
-        <w:t xml:space="preserve"> level were also of great help.</w:t>
-      </w:r>
-    </w:p>
-    <w:p>
-      <w:r>
-        <w:t>Kasun: The task of building the stages is not an easy one, but I was in awe of the corridor he created. His work almost made me feel like I was watching a scary movie. Great work.</w:t>
-      </w:r>
+        <w:t xml:space="preserve"> level were</w:t>
+      </w:r>
+      <w:proofErr w:type="gramEnd"/>
+      <w:r>
+        <w:t xml:space="preserve"> also of great help.</w:t>
+      </w:r>
+    </w:p>
+    <w:p>
+      <w:proofErr w:type="spellStart"/>
+      <w:r>
+        <w:t>Kasun</w:t>
+      </w:r>
+      <w:proofErr w:type="spellEnd"/>
+      <w:r>
+        <w:t xml:space="preserve">: The task of building the stages is not an easy one, but I was in awe of the corridor he created. His work almost made me feel like I was watching a scary movie. </w:t>
+      </w:r>
+      <w:proofErr w:type="gramStart"/>
+      <w:r>
+        <w:t>Great work.</w:t>
+      </w:r>
+      <w:proofErr w:type="gramEnd"/>
     </w:p>
     <w:p>
       <w:r>
@@ -252,6 +334,1723 @@
       <w:r>
         <w:t>Joseph: I liked the scary objects that he brought to the game. I was more impressed with the special effects that he created. Keep it up.</w:t>
       </w:r>
+    </w:p>
+    <w:p>
+      <w:pPr>
+        <w:jc w:val="center"/>
+        <w:rPr>
+          <w:szCs w:val="24"/>
+        </w:rPr>
+      </w:pPr>
+      <w:proofErr w:type="spellStart"/>
+      <w:r>
+        <w:rPr>
+          <w:b/>
+          <w:sz w:val="48"/>
+          <w:szCs w:val="48"/>
+        </w:rPr>
+        <w:lastRenderedPageBreak/>
+        <w:t>Kasun</w:t>
+      </w:r>
+      <w:proofErr w:type="spellEnd"/>
+    </w:p>
+    <w:p>
+      <w:proofErr w:type="spellStart"/>
+      <w:r>
+        <w:t>Lawal</w:t>
+      </w:r>
+      <w:proofErr w:type="spellEnd"/>
+      <w:r>
+        <w:t>, Abel - very enthusiastic team member/ complete his work on time</w:t>
+      </w:r>
+    </w:p>
+    <w:p>
+      <w:proofErr w:type="spellStart"/>
+      <w:r>
+        <w:t>Ledezma</w:t>
+      </w:r>
+      <w:proofErr w:type="spellEnd"/>
+      <w:r>
+        <w:t xml:space="preserve"> Ernie – Hard worker &amp; always do better than he was asked to do</w:t>
+      </w:r>
+    </w:p>
+    <w:p>
+      <w:r>
+        <w:t>Lugo, Oscar – really good at what he does &amp; encourage team members</w:t>
+      </w:r>
+    </w:p>
+    <w:p>
+      <w:proofErr w:type="spellStart"/>
+      <w:r>
+        <w:t>Odicho</w:t>
+      </w:r>
+      <w:proofErr w:type="spellEnd"/>
+      <w:r>
+        <w:t xml:space="preserve">, Dani – As a product owner he has good vision what he want to achieve/ </w:t>
+      </w:r>
+      <w:r>
+        <w:t xml:space="preserve">Always get the job done before </w:t>
+      </w:r>
+      <w:r>
+        <w:t>time</w:t>
+      </w:r>
+    </w:p>
+    <w:p>
+      <w:proofErr w:type="spellStart"/>
+      <w:r>
+        <w:t>Pech</w:t>
+      </w:r>
+      <w:proofErr w:type="spellEnd"/>
+      <w:r>
+        <w:t xml:space="preserve">, Jose – very supportive to all team members &amp; help whenever we need </w:t>
+      </w:r>
+    </w:p>
+    <w:p>
+      <w:r>
+        <w:t>Peña, Joseph – Bringing cool/fresh ideas to the project /always do extra work</w:t>
+      </w:r>
+    </w:p>
+    <w:p>
+      <w:r>
+        <w:t xml:space="preserve">Rafiq, Tariq – Doing a great job at managing the team/ approachable understandable manager  </w:t>
+      </w:r>
+    </w:p>
+    <w:p>
+      <w:r>
+        <w:t xml:space="preserve">Overall the team I got to work on a great team &amp; </w:t>
+      </w:r>
+      <w:proofErr w:type="gramStart"/>
+      <w:r>
+        <w:t>It’s</w:t>
+      </w:r>
+      <w:proofErr w:type="gramEnd"/>
+      <w:r>
+        <w:t xml:space="preserve"> fun to work with them. I’m gla</w:t>
+      </w:r>
+      <w:r>
+        <w:t xml:space="preserve">d that I could be part of such </w:t>
+      </w:r>
+      <w:r>
+        <w:t xml:space="preserve">team. </w:t>
+      </w:r>
+      <w:proofErr w:type="gramStart"/>
+      <w:r>
+        <w:t>Looking forward to finish this project successfully as we go alone.</w:t>
+      </w:r>
+      <w:proofErr w:type="gramEnd"/>
+    </w:p>
+    <w:p>
+      <w:pPr>
+        <w:jc w:val="center"/>
+        <w:rPr>
+          <w:b/>
+          <w:sz w:val="48"/>
+          <w:szCs w:val="48"/>
+        </w:rPr>
+      </w:pPr>
+    </w:p>
+    <w:p>
+      <w:pPr>
+        <w:jc w:val="center"/>
+        <w:rPr>
+          <w:szCs w:val="24"/>
+        </w:rPr>
+      </w:pPr>
+      <w:r>
+        <w:rPr>
+          <w:b/>
+          <w:sz w:val="48"/>
+          <w:szCs w:val="48"/>
+        </w:rPr>
+        <w:t>Oscar</w:t>
+      </w:r>
+    </w:p>
+    <w:p>
+      <w:proofErr w:type="spellStart"/>
+      <w:r>
+        <w:t>Kasun</w:t>
+      </w:r>
+      <w:proofErr w:type="spellEnd"/>
+      <w:r>
+        <w:t xml:space="preserve"> </w:t>
+      </w:r>
+      <w:proofErr w:type="spellStart"/>
+      <w:r>
+        <w:t>Hettiarchchi</w:t>
+      </w:r>
+      <w:proofErr w:type="spellEnd"/>
+      <w:proofErr w:type="gramStart"/>
+      <w:r>
+        <w:t xml:space="preserve">-  </w:t>
+      </w:r>
+      <w:proofErr w:type="spellStart"/>
+      <w:r>
+        <w:t>Kasun</w:t>
+      </w:r>
+      <w:proofErr w:type="spellEnd"/>
+      <w:proofErr w:type="gramEnd"/>
+      <w:r>
+        <w:t xml:space="preserve"> is a very good worker and team player. He has finished his tasks with time to spare.</w:t>
+      </w:r>
+    </w:p>
+    <w:p>
+      <w:r>
+        <w:t xml:space="preserve">Abel </w:t>
+      </w:r>
+      <w:proofErr w:type="spellStart"/>
+      <w:r>
+        <w:t>Lawal</w:t>
+      </w:r>
+      <w:proofErr w:type="spellEnd"/>
+      <w:r>
+        <w:t>- Abel is loud at times and keeps a light mood but, he is a good worker, who pulls through when we need him to.</w:t>
+      </w:r>
+    </w:p>
+    <w:p>
+      <w:r>
+        <w:t xml:space="preserve">Ernie </w:t>
+      </w:r>
+      <w:proofErr w:type="spellStart"/>
+      <w:r>
+        <w:t>Ledezma</w:t>
+      </w:r>
+      <w:proofErr w:type="spellEnd"/>
+      <w:r>
+        <w:t xml:space="preserve">- Ernie has been a good </w:t>
+      </w:r>
+      <w:proofErr w:type="spellStart"/>
+      <w:r>
+        <w:t>teamate</w:t>
+      </w:r>
+      <w:proofErr w:type="spellEnd"/>
+      <w:r>
+        <w:t xml:space="preserve">, completed his tasks, and tried to help out others on </w:t>
+      </w:r>
+      <w:proofErr w:type="spellStart"/>
+      <w:r>
+        <w:t>thier</w:t>
+      </w:r>
+      <w:proofErr w:type="spellEnd"/>
+      <w:r>
+        <w:t xml:space="preserve"> tasks when time allowed.</w:t>
+      </w:r>
+    </w:p>
+    <w:p>
+      <w:r>
+        <w:t xml:space="preserve">Jose </w:t>
+      </w:r>
+      <w:proofErr w:type="spellStart"/>
+      <w:r>
+        <w:t>Pech</w:t>
+      </w:r>
+      <w:proofErr w:type="spellEnd"/>
+      <w:r>
+        <w:t xml:space="preserve">- Worked on the modeling of the rooms and he completed his tasks on time, good </w:t>
+      </w:r>
+      <w:proofErr w:type="spellStart"/>
+      <w:r>
+        <w:t>teamate</w:t>
+      </w:r>
+      <w:proofErr w:type="spellEnd"/>
+      <w:r>
+        <w:t>.</w:t>
+      </w:r>
+    </w:p>
+    <w:p>
+      <w:r>
+        <w:t>Joseph Peña- Joseph was very well versed in unity and object modeling, he was a powerful resource.</w:t>
+      </w:r>
+    </w:p>
+    <w:p>
+      <w:r>
+        <w:t xml:space="preserve">Dani </w:t>
+      </w:r>
+      <w:proofErr w:type="spellStart"/>
+      <w:r>
+        <w:t>Odicho</w:t>
+      </w:r>
+      <w:proofErr w:type="spellEnd"/>
+      <w:r>
+        <w:t xml:space="preserve">- Took care of the </w:t>
+      </w:r>
+      <w:proofErr w:type="spellStart"/>
+      <w:r>
+        <w:t>Ui</w:t>
+      </w:r>
+      <w:proofErr w:type="spellEnd"/>
+      <w:r>
+        <w:t xml:space="preserve"> which was a very challenging task, and he too has helped others with problems.</w:t>
+      </w:r>
+    </w:p>
+    <w:p>
+      <w:r>
+        <w:t xml:space="preserve">Tariq Rafiq- Tariq is a person with amazing work ethic, he was always eager to work, this person is our scrum master and </w:t>
+      </w:r>
+      <w:proofErr w:type="spellStart"/>
+      <w:r>
+        <w:t>i</w:t>
+      </w:r>
+      <w:proofErr w:type="spellEnd"/>
+      <w:r>
+        <w:t xml:space="preserve"> would say this keeps our group on point and on time.</w:t>
+      </w:r>
+    </w:p>
+    <w:p/>
+    <w:p>
+      <w:pPr>
+        <w:jc w:val="center"/>
+        <w:rPr>
+          <w:szCs w:val="24"/>
+        </w:rPr>
+      </w:pPr>
+      <w:r>
+        <w:rPr>
+          <w:b/>
+          <w:sz w:val="48"/>
+          <w:szCs w:val="48"/>
+        </w:rPr>
+        <w:lastRenderedPageBreak/>
+        <w:t>Abel</w:t>
+      </w:r>
+    </w:p>
+    <w:p>
+      <w:r>
+        <w:t>Tariq – The scrum master who has organized the tasks that need to get done each sprint. Great worker and has helped me finish tasks that I have had difficulties with.  Very vocal but always gets the job done.</w:t>
+      </w:r>
+    </w:p>
+    <w:p>
+      <w:r>
+        <w:t>Dani - A product owner has great vision for the overall project. A very hard worker who has produces good quality code by constantly reviewing and improving his work.</w:t>
+      </w:r>
+    </w:p>
+    <w:p>
+      <w:proofErr w:type="spellStart"/>
+      <w:r>
+        <w:t>Kasun</w:t>
+      </w:r>
+      <w:proofErr w:type="spellEnd"/>
+      <w:r>
+        <w:t xml:space="preserve"> – </w:t>
+      </w:r>
+      <w:proofErr w:type="spellStart"/>
+      <w:r>
+        <w:t>Kasun</w:t>
+      </w:r>
+      <w:proofErr w:type="spellEnd"/>
+      <w:r>
+        <w:t xml:space="preserve"> is very quiet but a great worker. He seems to work almost autonomously, like he will show up to each meeting with very, very great work. But he is not always the most vocal at meetings. But he goes above and beyond every task that is assigned to him.</w:t>
+      </w:r>
+    </w:p>
+    <w:p>
+      <w:r>
+        <w:t>Joseph – A very unconventional worker, he hardly ever seems serious but is a great problem solver. He gets work done; he has picked up unity very quickly and solved the biggest problem with the collision detection of the arms</w:t>
+      </w:r>
+    </w:p>
+    <w:p>
+      <w:r>
+        <w:t>Ernie – As co product owner Ernie also shares a vision of the finished product, he and Dani have directed the game and really come up with the story line. The work he has done on the terminal has been great and helped the game become more intuitive.</w:t>
+      </w:r>
+    </w:p>
+    <w:p>
+      <w:r>
+        <w:t>Jose aka “</w:t>
+      </w:r>
+      <w:proofErr w:type="spellStart"/>
+      <w:r>
+        <w:t>Pech</w:t>
+      </w:r>
+      <w:proofErr w:type="spellEnd"/>
+      <w:r>
+        <w:t>” – He has done great work on the textures of the maps, this is quite a difficult task and it has been his sole responsibility. I really like the work that he has done and I feel that it contributes to the overall feeling of the game.</w:t>
+      </w:r>
+    </w:p>
+    <w:p>
+      <w:r>
+        <w:t>Oscar – He has done great work on a very tricky issue. We were having a lot of issues importing things from blender and he got the arms working.</w:t>
+      </w:r>
+    </w:p>
+    <w:p>
+      <w:r>
+        <w:t>Overall I really like the whole dynamic of the team.</w:t>
+      </w:r>
+    </w:p>
+    <w:p>
+      <w:pPr>
+        <w:jc w:val="center"/>
+        <w:rPr>
+          <w:b/>
+          <w:sz w:val="48"/>
+          <w:szCs w:val="48"/>
+        </w:rPr>
+      </w:pPr>
+    </w:p>
+    <w:p>
+      <w:pPr>
+        <w:jc w:val="center"/>
+        <w:rPr>
+          <w:b/>
+          <w:sz w:val="48"/>
+          <w:szCs w:val="48"/>
+        </w:rPr>
+      </w:pPr>
+    </w:p>
+    <w:p>
+      <w:pPr>
+        <w:jc w:val="center"/>
+        <w:rPr>
+          <w:b/>
+          <w:sz w:val="48"/>
+          <w:szCs w:val="48"/>
+        </w:rPr>
+      </w:pPr>
+    </w:p>
+    <w:p>
+      <w:pPr>
+        <w:jc w:val="center"/>
+        <w:rPr>
+          <w:b/>
+          <w:sz w:val="48"/>
+          <w:szCs w:val="48"/>
+        </w:rPr>
+      </w:pPr>
+    </w:p>
+    <w:p>
+      <w:pPr>
+        <w:jc w:val="center"/>
+        <w:rPr>
+          <w:b/>
+          <w:sz w:val="48"/>
+          <w:szCs w:val="48"/>
+        </w:rPr>
+      </w:pPr>
+    </w:p>
+    <w:p>
+      <w:pPr>
+        <w:jc w:val="center"/>
+        <w:rPr>
+          <w:b/>
+          <w:sz w:val="48"/>
+          <w:szCs w:val="48"/>
+        </w:rPr>
+      </w:pPr>
+    </w:p>
+    <w:p>
+      <w:pPr>
+        <w:jc w:val="center"/>
+        <w:rPr>
+          <w:szCs w:val="24"/>
+        </w:rPr>
+      </w:pPr>
+      <w:r>
+        <w:rPr>
+          <w:b/>
+          <w:sz w:val="48"/>
+          <w:szCs w:val="48"/>
+        </w:rPr>
+        <w:lastRenderedPageBreak/>
+        <w:t>Jose</w:t>
+      </w:r>
+    </w:p>
+    <w:p>
+      <w:pPr>
+        <w:spacing w:before="100" w:beforeAutospacing="1" w:after="100" w:afterAutospacing="1"/>
+        <w:rPr>
+          <w:rFonts w:ascii="Times New Roman" w:eastAsia="Times New Roman" w:hAnsi="Times New Roman" w:cs="Times New Roman"/>
+          <w:szCs w:val="24"/>
+        </w:rPr>
+      </w:pPr>
+      <w:proofErr w:type="spellStart"/>
+      <w:r>
+        <w:rPr>
+          <w:rFonts w:ascii="Cambria" w:eastAsia="Times New Roman" w:hAnsi="Cambria" w:cs="Times New Roman"/>
+          <w:color w:val="000000"/>
+          <w:sz w:val="22"/>
+        </w:rPr>
+        <w:t>Kasun</w:t>
+      </w:r>
+      <w:proofErr w:type="spellEnd"/>
+      <w:r>
+        <w:rPr>
+          <w:rFonts w:ascii="Cambria" w:eastAsia="Times New Roman" w:hAnsi="Cambria" w:cs="Times New Roman"/>
+          <w:color w:val="000000"/>
+          <w:sz w:val="22"/>
+        </w:rPr>
+        <w:t xml:space="preserve">- Hard worker always completes his tasks on time, and tries to help team members when they need the help </w:t>
+      </w:r>
+    </w:p>
+    <w:p>
+      <w:pPr>
+        <w:spacing w:before="100" w:beforeAutospacing="1" w:after="100" w:afterAutospacing="1"/>
+        <w:rPr>
+          <w:rFonts w:ascii="Times New Roman" w:eastAsia="Times New Roman" w:hAnsi="Times New Roman" w:cs="Times New Roman"/>
+          <w:szCs w:val="24"/>
+        </w:rPr>
+      </w:pPr>
+      <w:r>
+        <w:rPr>
+          <w:rFonts w:ascii="Cambria" w:eastAsia="Times New Roman" w:hAnsi="Cambria" w:cs="Times New Roman"/>
+          <w:color w:val="000000"/>
+          <w:sz w:val="22"/>
+        </w:rPr>
+        <w:t>Abel – Always completes his tasks on time and helps team members when they need help.</w:t>
+      </w:r>
+    </w:p>
+    <w:p>
+      <w:pPr>
+        <w:spacing w:before="100" w:beforeAutospacing="1" w:after="100" w:afterAutospacing="1"/>
+        <w:rPr>
+          <w:rFonts w:ascii="Times New Roman" w:eastAsia="Times New Roman" w:hAnsi="Times New Roman" w:cs="Times New Roman"/>
+          <w:szCs w:val="24"/>
+        </w:rPr>
+      </w:pPr>
+      <w:r>
+        <w:rPr>
+          <w:rFonts w:ascii="Cambria" w:eastAsia="Times New Roman" w:hAnsi="Cambria" w:cs="Times New Roman"/>
+          <w:color w:val="000000"/>
+          <w:sz w:val="22"/>
+        </w:rPr>
+        <w:t xml:space="preserve">Ernie- Hard worker and product </w:t>
+      </w:r>
+      <w:proofErr w:type="gramStart"/>
+      <w:r>
+        <w:rPr>
+          <w:rFonts w:ascii="Cambria" w:eastAsia="Times New Roman" w:hAnsi="Cambria" w:cs="Times New Roman"/>
+          <w:color w:val="000000"/>
+          <w:sz w:val="22"/>
+        </w:rPr>
+        <w:t>owner,</w:t>
+      </w:r>
+      <w:proofErr w:type="gramEnd"/>
+      <w:r>
+        <w:rPr>
+          <w:rFonts w:ascii="Cambria" w:eastAsia="Times New Roman" w:hAnsi="Cambria" w:cs="Times New Roman"/>
+          <w:color w:val="000000"/>
+          <w:sz w:val="22"/>
+        </w:rPr>
+        <w:t xml:space="preserve"> always completes his tasks and tries to help team members when they need the help.</w:t>
+      </w:r>
+    </w:p>
+    <w:p>
+      <w:pPr>
+        <w:spacing w:before="100" w:beforeAutospacing="1" w:after="100" w:afterAutospacing="1"/>
+        <w:rPr>
+          <w:rFonts w:ascii="Times New Roman" w:eastAsia="Times New Roman" w:hAnsi="Times New Roman" w:cs="Times New Roman"/>
+          <w:szCs w:val="24"/>
+        </w:rPr>
+      </w:pPr>
+      <w:r>
+        <w:rPr>
+          <w:rFonts w:ascii="Cambria" w:eastAsia="Times New Roman" w:hAnsi="Cambria" w:cs="Times New Roman"/>
+          <w:color w:val="000000"/>
+          <w:sz w:val="22"/>
+        </w:rPr>
+        <w:t>Oscar- Hard worker and always finishes his tasks when they are due. Also he helps team members when they need the help.</w:t>
+      </w:r>
+    </w:p>
+    <w:p>
+      <w:pPr>
+        <w:spacing w:before="100" w:beforeAutospacing="1" w:after="100" w:afterAutospacing="1"/>
+        <w:rPr>
+          <w:rFonts w:ascii="Times New Roman" w:eastAsia="Times New Roman" w:hAnsi="Times New Roman" w:cs="Times New Roman"/>
+          <w:szCs w:val="24"/>
+        </w:rPr>
+      </w:pPr>
+      <w:r>
+        <w:rPr>
+          <w:rFonts w:ascii="Cambria" w:eastAsia="Times New Roman" w:hAnsi="Cambria" w:cs="Times New Roman"/>
+          <w:color w:val="000000"/>
+          <w:sz w:val="22"/>
+        </w:rPr>
+        <w:t xml:space="preserve">Joseph – Hard worker and always completes his work on time and tries to go beyond what he has to do by adding </w:t>
+      </w:r>
+    </w:p>
+    <w:p>
+      <w:pPr>
+        <w:spacing w:before="100" w:beforeAutospacing="1" w:after="100" w:afterAutospacing="1"/>
+        <w:rPr>
+          <w:rFonts w:ascii="Times New Roman" w:eastAsia="Times New Roman" w:hAnsi="Times New Roman" w:cs="Times New Roman"/>
+          <w:szCs w:val="24"/>
+        </w:rPr>
+      </w:pPr>
+      <w:proofErr w:type="gramStart"/>
+      <w:r>
+        <w:rPr>
+          <w:rFonts w:ascii="Cambria" w:eastAsia="Times New Roman" w:hAnsi="Cambria" w:cs="Times New Roman"/>
+          <w:color w:val="000000"/>
+          <w:sz w:val="22"/>
+        </w:rPr>
+        <w:t>Dani- Product owner and hard worker.</w:t>
+      </w:r>
+      <w:proofErr w:type="gramEnd"/>
+      <w:r>
+        <w:rPr>
+          <w:rFonts w:ascii="Cambria" w:eastAsia="Times New Roman" w:hAnsi="Cambria" w:cs="Times New Roman"/>
+          <w:color w:val="000000"/>
+          <w:sz w:val="22"/>
+        </w:rPr>
+        <w:t xml:space="preserve"> Always completes his tasks and tries to help anyone who is having trouble in the team.</w:t>
+      </w:r>
+    </w:p>
+    <w:p>
+      <w:pPr>
+        <w:spacing w:before="100" w:beforeAutospacing="1" w:after="100" w:afterAutospacing="1"/>
+        <w:rPr>
+          <w:rFonts w:ascii="Cambria" w:eastAsia="Times New Roman" w:hAnsi="Cambria" w:cs="Times New Roman"/>
+          <w:color w:val="000000"/>
+          <w:sz w:val="22"/>
+        </w:rPr>
+      </w:pPr>
+      <w:r>
+        <w:rPr>
+          <w:rFonts w:ascii="Cambria" w:eastAsia="Times New Roman" w:hAnsi="Cambria" w:cs="Times New Roman"/>
+          <w:color w:val="000000"/>
+          <w:sz w:val="22"/>
+        </w:rPr>
+        <w:t xml:space="preserve">Tariq – Great scrum </w:t>
+      </w:r>
+      <w:proofErr w:type="gramStart"/>
+      <w:r>
+        <w:rPr>
+          <w:rFonts w:ascii="Cambria" w:eastAsia="Times New Roman" w:hAnsi="Cambria" w:cs="Times New Roman"/>
+          <w:color w:val="000000"/>
+          <w:sz w:val="22"/>
+        </w:rPr>
+        <w:t>master,</w:t>
+      </w:r>
+      <w:proofErr w:type="gramEnd"/>
+      <w:r>
+        <w:rPr>
+          <w:rFonts w:ascii="Cambria" w:eastAsia="Times New Roman" w:hAnsi="Cambria" w:cs="Times New Roman"/>
+          <w:color w:val="000000"/>
+          <w:sz w:val="22"/>
+        </w:rPr>
+        <w:t xml:space="preserve"> always keeps us in track of our tasks and when we have problems he always helps to resolve the problem quickly.</w:t>
+      </w:r>
+    </w:p>
+    <w:p>
+      <w:pPr>
+        <w:spacing w:before="100" w:beforeAutospacing="1" w:after="100" w:afterAutospacing="1"/>
+        <w:rPr>
+          <w:rFonts w:ascii="Cambria" w:eastAsia="Times New Roman" w:hAnsi="Cambria" w:cs="Times New Roman"/>
+          <w:color w:val="000000"/>
+          <w:sz w:val="22"/>
+        </w:rPr>
+      </w:pPr>
+    </w:p>
+    <w:p>
+      <w:pPr>
+        <w:spacing w:before="100" w:beforeAutospacing="1" w:after="100" w:afterAutospacing="1"/>
+        <w:rPr>
+          <w:rFonts w:ascii="Cambria" w:eastAsia="Times New Roman" w:hAnsi="Cambria" w:cs="Times New Roman"/>
+          <w:color w:val="000000"/>
+          <w:sz w:val="22"/>
+        </w:rPr>
+      </w:pPr>
+    </w:p>
+    <w:p>
+      <w:pPr>
+        <w:spacing w:before="100" w:beforeAutospacing="1" w:after="100" w:afterAutospacing="1"/>
+        <w:rPr>
+          <w:rFonts w:ascii="Cambria" w:eastAsia="Times New Roman" w:hAnsi="Cambria" w:cs="Times New Roman"/>
+          <w:color w:val="000000"/>
+          <w:sz w:val="22"/>
+        </w:rPr>
+      </w:pPr>
+    </w:p>
+    <w:p>
+      <w:pPr>
+        <w:spacing w:before="100" w:beforeAutospacing="1" w:after="100" w:afterAutospacing="1"/>
+        <w:rPr>
+          <w:rFonts w:ascii="Cambria" w:eastAsia="Times New Roman" w:hAnsi="Cambria" w:cs="Times New Roman"/>
+          <w:color w:val="000000"/>
+          <w:sz w:val="22"/>
+        </w:rPr>
+      </w:pPr>
+    </w:p>
+    <w:p>
+      <w:pPr>
+        <w:spacing w:before="100" w:beforeAutospacing="1" w:after="100" w:afterAutospacing="1"/>
+        <w:rPr>
+          <w:rFonts w:ascii="Cambria" w:eastAsia="Times New Roman" w:hAnsi="Cambria" w:cs="Times New Roman"/>
+          <w:color w:val="000000"/>
+          <w:sz w:val="22"/>
+        </w:rPr>
+      </w:pPr>
+    </w:p>
+    <w:p>
+      <w:pPr>
+        <w:spacing w:before="100" w:beforeAutospacing="1" w:after="100" w:afterAutospacing="1"/>
+        <w:rPr>
+          <w:rFonts w:ascii="Cambria" w:eastAsia="Times New Roman" w:hAnsi="Cambria" w:cs="Times New Roman"/>
+          <w:color w:val="000000"/>
+          <w:sz w:val="22"/>
+        </w:rPr>
+      </w:pPr>
+    </w:p>
+    <w:p>
+      <w:pPr>
+        <w:spacing w:before="100" w:beforeAutospacing="1" w:after="100" w:afterAutospacing="1"/>
+        <w:rPr>
+          <w:rFonts w:ascii="Cambria" w:eastAsia="Times New Roman" w:hAnsi="Cambria" w:cs="Times New Roman"/>
+          <w:color w:val="000000"/>
+          <w:sz w:val="22"/>
+        </w:rPr>
+      </w:pPr>
+    </w:p>
+    <w:p>
+      <w:pPr>
+        <w:spacing w:before="100" w:beforeAutospacing="1" w:after="100" w:afterAutospacing="1"/>
+        <w:rPr>
+          <w:rFonts w:ascii="Cambria" w:eastAsia="Times New Roman" w:hAnsi="Cambria" w:cs="Times New Roman"/>
+          <w:color w:val="000000"/>
+          <w:sz w:val="22"/>
+        </w:rPr>
+      </w:pPr>
+    </w:p>
+    <w:p>
+      <w:pPr>
+        <w:spacing w:before="100" w:beforeAutospacing="1" w:after="100" w:afterAutospacing="1"/>
+        <w:rPr>
+          <w:rFonts w:ascii="Cambria" w:eastAsia="Times New Roman" w:hAnsi="Cambria" w:cs="Times New Roman"/>
+          <w:color w:val="000000"/>
+          <w:sz w:val="22"/>
+        </w:rPr>
+      </w:pPr>
+    </w:p>
+    <w:p>
+      <w:pPr>
+        <w:spacing w:before="100" w:beforeAutospacing="1" w:after="100" w:afterAutospacing="1"/>
+        <w:rPr>
+          <w:rFonts w:ascii="Cambria" w:eastAsia="Times New Roman" w:hAnsi="Cambria" w:cs="Times New Roman"/>
+          <w:color w:val="000000"/>
+          <w:sz w:val="22"/>
+        </w:rPr>
+      </w:pPr>
+    </w:p>
+    <w:p>
+      <w:pPr>
+        <w:spacing w:before="100" w:beforeAutospacing="1" w:after="100" w:afterAutospacing="1"/>
+        <w:rPr>
+          <w:rFonts w:ascii="Cambria" w:eastAsia="Times New Roman" w:hAnsi="Cambria" w:cs="Times New Roman"/>
+          <w:color w:val="000000"/>
+          <w:sz w:val="22"/>
+        </w:rPr>
+      </w:pPr>
+    </w:p>
+    <w:p>
+      <w:pPr>
+        <w:spacing w:before="100" w:beforeAutospacing="1" w:after="100" w:afterAutospacing="1"/>
+        <w:rPr>
+          <w:rFonts w:ascii="Cambria" w:eastAsia="Times New Roman" w:hAnsi="Cambria" w:cs="Times New Roman"/>
+          <w:color w:val="000000"/>
+          <w:sz w:val="22"/>
+        </w:rPr>
+      </w:pPr>
+    </w:p>
+    <w:p>
+      <w:pPr>
+        <w:spacing w:before="100" w:beforeAutospacing="1" w:after="100" w:afterAutospacing="1"/>
+        <w:rPr>
+          <w:rFonts w:ascii="Cambria" w:eastAsia="Times New Roman" w:hAnsi="Cambria" w:cs="Times New Roman"/>
+          <w:color w:val="000000"/>
+          <w:sz w:val="22"/>
+        </w:rPr>
+      </w:pPr>
+    </w:p>
+    <w:p>
+      <w:pPr>
+        <w:jc w:val="center"/>
+        <w:rPr>
+          <w:szCs w:val="24"/>
+        </w:rPr>
+      </w:pPr>
+      <w:r>
+        <w:rPr>
+          <w:b/>
+          <w:sz w:val="48"/>
+          <w:szCs w:val="48"/>
+        </w:rPr>
+        <w:lastRenderedPageBreak/>
+        <w:t>Jose</w:t>
+      </w:r>
+      <w:r>
+        <w:rPr>
+          <w:b/>
+          <w:sz w:val="48"/>
+          <w:szCs w:val="48"/>
+        </w:rPr>
+        <w:t>ph</w:t>
+      </w:r>
+    </w:p>
+    <w:tbl>
+      <w:tblPr>
+        <w:tblpPr w:leftFromText="180" w:rightFromText="180" w:vertAnchor="text" w:horzAnchor="margin" w:tblpXSpec="center" w:tblpY="174"/>
+        <w:tblW w:w="0" w:type="auto"/>
+        <w:tblBorders>
+          <w:top w:val="single" w:sz="4" w:space="0" w:color="auto"/>
+          <w:left w:val="single" w:sz="4" w:space="0" w:color="auto"/>
+          <w:bottom w:val="single" w:sz="4" w:space="0" w:color="auto"/>
+          <w:right w:val="single" w:sz="4" w:space="0" w:color="auto"/>
+          <w:insideH w:val="single" w:sz="4" w:space="0" w:color="auto"/>
+          <w:insideV w:val="single" w:sz="4" w:space="0" w:color="auto"/>
+        </w:tblBorders>
+        <w:tblLook w:val="0480" w:firstRow="0" w:lastRow="0" w:firstColumn="1" w:lastColumn="0" w:noHBand="0" w:noVBand="1"/>
+      </w:tblPr>
+      <w:tblGrid>
+        <w:gridCol w:w="1998"/>
+        <w:gridCol w:w="1890"/>
+        <w:gridCol w:w="2536"/>
+      </w:tblGrid>
+      <w:tr>
+        <w:trPr>
+          <w:trHeight w:val="360"/>
+        </w:trPr>
+        <w:tc>
+          <w:tcPr>
+            <w:tcW w:w="1998" w:type="dxa"/>
+            <w:tcBorders>
+              <w:top w:val="single" w:sz="4" w:space="0" w:color="auto"/>
+              <w:left w:val="single" w:sz="4" w:space="0" w:color="auto"/>
+              <w:bottom w:val="single" w:sz="4" w:space="0" w:color="auto"/>
+              <w:right w:val="single" w:sz="4" w:space="0" w:color="auto"/>
+            </w:tcBorders>
+            <w:shd w:val="clear" w:color="auto" w:fill="DBE5F1" w:themeFill="accent1" w:themeFillTint="33"/>
+          </w:tcPr>
+          <w:p>
+            <w:pPr>
+              <w:tabs>
+                <w:tab w:val="center" w:pos="4320"/>
+                <w:tab w:val="right" w:pos="8640"/>
+              </w:tabs>
+              <w:jc w:val="center"/>
+              <w:rPr>
+                <w:rFonts w:asciiTheme="majorHAnsi" w:hAnsiTheme="majorHAnsi"/>
+                <w:sz w:val="22"/>
+              </w:rPr>
+            </w:pPr>
+          </w:p>
+        </w:tc>
+        <w:tc>
+          <w:tcPr>
+            <w:tcW w:w="1890" w:type="dxa"/>
+            <w:tcBorders>
+              <w:top w:val="single" w:sz="4" w:space="0" w:color="auto"/>
+              <w:left w:val="single" w:sz="4" w:space="0" w:color="auto"/>
+              <w:bottom w:val="single" w:sz="4" w:space="0" w:color="auto"/>
+              <w:right w:val="single" w:sz="4" w:space="0" w:color="auto"/>
+            </w:tcBorders>
+            <w:shd w:val="clear" w:color="auto" w:fill="EEECE1" w:themeFill="background2"/>
+          </w:tcPr>
+          <w:p>
+            <w:pPr>
+              <w:tabs>
+                <w:tab w:val="center" w:pos="4320"/>
+                <w:tab w:val="right" w:pos="8640"/>
+              </w:tabs>
+              <w:jc w:val="center"/>
+              <w:rPr>
+                <w:rFonts w:asciiTheme="majorHAnsi" w:hAnsiTheme="majorHAnsi"/>
+                <w:sz w:val="22"/>
+              </w:rPr>
+            </w:pPr>
+          </w:p>
+        </w:tc>
+        <w:tc>
+          <w:tcPr>
+            <w:tcW w:w="2520" w:type="dxa"/>
+            <w:tcBorders>
+              <w:top w:val="single" w:sz="4" w:space="0" w:color="auto"/>
+              <w:left w:val="single" w:sz="4" w:space="0" w:color="auto"/>
+              <w:bottom w:val="single" w:sz="4" w:space="0" w:color="auto"/>
+              <w:right w:val="single" w:sz="4" w:space="0" w:color="auto"/>
+            </w:tcBorders>
+            <w:shd w:val="clear" w:color="auto" w:fill="EEECE1" w:themeFill="background2"/>
+            <w:hideMark/>
+          </w:tcPr>
+          <w:p>
+            <w:pPr>
+              <w:tabs>
+                <w:tab w:val="center" w:pos="4320"/>
+                <w:tab w:val="right" w:pos="8640"/>
+              </w:tabs>
+              <w:jc w:val="center"/>
+              <w:rPr>
+                <w:rFonts w:asciiTheme="majorHAnsi" w:hAnsiTheme="majorHAnsi"/>
+                <w:sz w:val="22"/>
+              </w:rPr>
+            </w:pPr>
+            <w:r>
+              <w:rPr>
+                <w:rFonts w:asciiTheme="majorHAnsi" w:hAnsiTheme="majorHAnsi"/>
+                <w:sz w:val="22"/>
+              </w:rPr>
+              <w:t>Comments</w:t>
+            </w:r>
+          </w:p>
+        </w:tc>
+      </w:tr>
+      <w:tr>
+        <w:trPr>
+          <w:trHeight w:val="360"/>
+        </w:trPr>
+        <w:tc>
+          <w:tcPr>
+            <w:tcW w:w="1998" w:type="dxa"/>
+            <w:tcBorders>
+              <w:top w:val="single" w:sz="4" w:space="0" w:color="auto"/>
+              <w:left w:val="single" w:sz="4" w:space="0" w:color="auto"/>
+              <w:bottom w:val="single" w:sz="4" w:space="0" w:color="auto"/>
+              <w:right w:val="single" w:sz="4" w:space="0" w:color="auto"/>
+            </w:tcBorders>
+            <w:shd w:val="clear" w:color="auto" w:fill="DBE5F1" w:themeFill="accent1" w:themeFillTint="33"/>
+            <w:hideMark/>
+          </w:tcPr>
+          <w:p>
+            <w:pPr>
+              <w:tabs>
+                <w:tab w:val="center" w:pos="4320"/>
+                <w:tab w:val="right" w:pos="8640"/>
+              </w:tabs>
+              <w:jc w:val="center"/>
+              <w:rPr>
+                <w:rFonts w:asciiTheme="majorHAnsi" w:hAnsiTheme="majorHAnsi"/>
+                <w:sz w:val="22"/>
+              </w:rPr>
+            </w:pPr>
+            <w:proofErr w:type="spellStart"/>
+            <w:r>
+              <w:rPr>
+                <w:rFonts w:asciiTheme="majorHAnsi" w:hAnsiTheme="majorHAnsi"/>
+                <w:sz w:val="22"/>
+              </w:rPr>
+              <w:t>Hettiarachchi</w:t>
+            </w:r>
+            <w:proofErr w:type="spellEnd"/>
+          </w:p>
+        </w:tc>
+        <w:tc>
+          <w:tcPr>
+            <w:tcW w:w="1890" w:type="dxa"/>
+            <w:tcBorders>
+              <w:top w:val="single" w:sz="4" w:space="0" w:color="auto"/>
+              <w:left w:val="single" w:sz="4" w:space="0" w:color="auto"/>
+              <w:bottom w:val="single" w:sz="4" w:space="0" w:color="auto"/>
+              <w:right w:val="single" w:sz="4" w:space="0" w:color="auto"/>
+            </w:tcBorders>
+            <w:shd w:val="clear" w:color="auto" w:fill="EEECE1" w:themeFill="background2"/>
+            <w:hideMark/>
+          </w:tcPr>
+          <w:p>
+            <w:pPr>
+              <w:tabs>
+                <w:tab w:val="center" w:pos="4320"/>
+                <w:tab w:val="right" w:pos="8640"/>
+              </w:tabs>
+              <w:jc w:val="center"/>
+              <w:rPr>
+                <w:rFonts w:asciiTheme="majorHAnsi" w:hAnsiTheme="majorHAnsi"/>
+                <w:sz w:val="22"/>
+              </w:rPr>
+            </w:pPr>
+            <w:proofErr w:type="spellStart"/>
+            <w:r>
+              <w:rPr>
+                <w:rFonts w:asciiTheme="majorHAnsi" w:hAnsiTheme="majorHAnsi"/>
+                <w:sz w:val="22"/>
+              </w:rPr>
+              <w:t>Kasun</w:t>
+            </w:r>
+            <w:proofErr w:type="spellEnd"/>
+          </w:p>
+        </w:tc>
+        <w:tc>
+          <w:tcPr>
+            <w:tcW w:w="2520" w:type="dxa"/>
+            <w:tcBorders>
+              <w:top w:val="single" w:sz="4" w:space="0" w:color="auto"/>
+              <w:left w:val="single" w:sz="4" w:space="0" w:color="auto"/>
+              <w:bottom w:val="single" w:sz="4" w:space="0" w:color="auto"/>
+              <w:right w:val="single" w:sz="4" w:space="0" w:color="auto"/>
+            </w:tcBorders>
+            <w:shd w:val="clear" w:color="auto" w:fill="EEECE1" w:themeFill="background2"/>
+            <w:hideMark/>
+          </w:tcPr>
+          <w:p>
+            <w:pPr>
+              <w:tabs>
+                <w:tab w:val="center" w:pos="4320"/>
+                <w:tab w:val="right" w:pos="8640"/>
+              </w:tabs>
+              <w:jc w:val="center"/>
+              <w:rPr>
+                <w:rFonts w:asciiTheme="majorHAnsi" w:hAnsiTheme="majorHAnsi"/>
+                <w:sz w:val="22"/>
+              </w:rPr>
+            </w:pPr>
+            <w:r>
+              <w:rPr>
+                <w:rFonts w:asciiTheme="majorHAnsi" w:hAnsiTheme="majorHAnsi"/>
+                <w:sz w:val="22"/>
+              </w:rPr>
+              <w:t>Finishes work on time and is usually there during the lab to discuss problems or concerns with the project</w:t>
+            </w:r>
+          </w:p>
+        </w:tc>
+      </w:tr>
+      <w:tr>
+        <w:trPr>
+          <w:trHeight w:val="360"/>
+        </w:trPr>
+        <w:tc>
+          <w:tcPr>
+            <w:tcW w:w="1998" w:type="dxa"/>
+            <w:tcBorders>
+              <w:top w:val="single" w:sz="4" w:space="0" w:color="auto"/>
+              <w:left w:val="single" w:sz="4" w:space="0" w:color="auto"/>
+              <w:bottom w:val="single" w:sz="4" w:space="0" w:color="auto"/>
+              <w:right w:val="single" w:sz="4" w:space="0" w:color="auto"/>
+            </w:tcBorders>
+            <w:shd w:val="clear" w:color="auto" w:fill="DBE5F1" w:themeFill="accent1" w:themeFillTint="33"/>
+            <w:hideMark/>
+          </w:tcPr>
+          <w:p>
+            <w:pPr>
+              <w:tabs>
+                <w:tab w:val="center" w:pos="4320"/>
+                <w:tab w:val="right" w:pos="8640"/>
+              </w:tabs>
+              <w:jc w:val="center"/>
+              <w:rPr>
+                <w:rFonts w:asciiTheme="majorHAnsi" w:hAnsiTheme="majorHAnsi"/>
+                <w:sz w:val="22"/>
+              </w:rPr>
+            </w:pPr>
+            <w:proofErr w:type="spellStart"/>
+            <w:r>
+              <w:rPr>
+                <w:rFonts w:asciiTheme="majorHAnsi" w:hAnsiTheme="majorHAnsi"/>
+                <w:sz w:val="22"/>
+              </w:rPr>
+              <w:t>Lawal</w:t>
+            </w:r>
+            <w:proofErr w:type="spellEnd"/>
+          </w:p>
+        </w:tc>
+        <w:tc>
+          <w:tcPr>
+            <w:tcW w:w="1890" w:type="dxa"/>
+            <w:tcBorders>
+              <w:top w:val="single" w:sz="4" w:space="0" w:color="auto"/>
+              <w:left w:val="single" w:sz="4" w:space="0" w:color="auto"/>
+              <w:bottom w:val="single" w:sz="4" w:space="0" w:color="auto"/>
+              <w:right w:val="single" w:sz="4" w:space="0" w:color="auto"/>
+            </w:tcBorders>
+            <w:shd w:val="clear" w:color="auto" w:fill="EEECE1" w:themeFill="background2"/>
+            <w:hideMark/>
+          </w:tcPr>
+          <w:p>
+            <w:pPr>
+              <w:tabs>
+                <w:tab w:val="center" w:pos="4320"/>
+                <w:tab w:val="right" w:pos="8640"/>
+              </w:tabs>
+              <w:jc w:val="center"/>
+              <w:rPr>
+                <w:rFonts w:asciiTheme="majorHAnsi" w:hAnsiTheme="majorHAnsi"/>
+                <w:sz w:val="22"/>
+              </w:rPr>
+            </w:pPr>
+            <w:r>
+              <w:rPr>
+                <w:rFonts w:asciiTheme="majorHAnsi" w:hAnsiTheme="majorHAnsi"/>
+                <w:sz w:val="22"/>
+              </w:rPr>
+              <w:t>Abel</w:t>
+            </w:r>
+          </w:p>
+        </w:tc>
+        <w:tc>
+          <w:tcPr>
+            <w:tcW w:w="2520" w:type="dxa"/>
+            <w:tcBorders>
+              <w:top w:val="single" w:sz="4" w:space="0" w:color="auto"/>
+              <w:left w:val="single" w:sz="4" w:space="0" w:color="auto"/>
+              <w:bottom w:val="single" w:sz="4" w:space="0" w:color="auto"/>
+              <w:right w:val="single" w:sz="4" w:space="0" w:color="auto"/>
+            </w:tcBorders>
+            <w:shd w:val="clear" w:color="auto" w:fill="EEECE1" w:themeFill="background2"/>
+            <w:hideMark/>
+          </w:tcPr>
+          <w:p>
+            <w:pPr>
+              <w:tabs>
+                <w:tab w:val="center" w:pos="4320"/>
+                <w:tab w:val="right" w:pos="8640"/>
+              </w:tabs>
+              <w:jc w:val="center"/>
+              <w:rPr>
+                <w:rFonts w:asciiTheme="majorHAnsi" w:hAnsiTheme="majorHAnsi"/>
+                <w:sz w:val="22"/>
+              </w:rPr>
+            </w:pPr>
+            <w:r>
+              <w:rPr>
+                <w:rFonts w:asciiTheme="majorHAnsi" w:hAnsiTheme="majorHAnsi"/>
+                <w:sz w:val="22"/>
+              </w:rPr>
+              <w:t>Available to discuss concerns. Finishes work on time.</w:t>
+            </w:r>
+          </w:p>
+        </w:tc>
+      </w:tr>
+      <w:tr>
+        <w:trPr>
+          <w:trHeight w:val="360"/>
+        </w:trPr>
+        <w:tc>
+          <w:tcPr>
+            <w:tcW w:w="1998" w:type="dxa"/>
+            <w:tcBorders>
+              <w:top w:val="single" w:sz="4" w:space="0" w:color="auto"/>
+              <w:left w:val="single" w:sz="4" w:space="0" w:color="auto"/>
+              <w:bottom w:val="single" w:sz="4" w:space="0" w:color="auto"/>
+              <w:right w:val="single" w:sz="4" w:space="0" w:color="auto"/>
+            </w:tcBorders>
+            <w:shd w:val="clear" w:color="auto" w:fill="DBE5F1" w:themeFill="accent1" w:themeFillTint="33"/>
+            <w:hideMark/>
+          </w:tcPr>
+          <w:p>
+            <w:pPr>
+              <w:tabs>
+                <w:tab w:val="center" w:pos="4320"/>
+                <w:tab w:val="right" w:pos="8640"/>
+              </w:tabs>
+              <w:jc w:val="center"/>
+              <w:rPr>
+                <w:rFonts w:asciiTheme="majorHAnsi" w:hAnsiTheme="majorHAnsi"/>
+                <w:sz w:val="22"/>
+              </w:rPr>
+            </w:pPr>
+            <w:proofErr w:type="spellStart"/>
+            <w:r>
+              <w:rPr>
+                <w:rFonts w:asciiTheme="majorHAnsi" w:hAnsiTheme="majorHAnsi"/>
+                <w:sz w:val="22"/>
+              </w:rPr>
+              <w:t>Ledezma</w:t>
+            </w:r>
+            <w:proofErr w:type="spellEnd"/>
+          </w:p>
+        </w:tc>
+        <w:tc>
+          <w:tcPr>
+            <w:tcW w:w="1890" w:type="dxa"/>
+            <w:tcBorders>
+              <w:top w:val="single" w:sz="4" w:space="0" w:color="auto"/>
+              <w:left w:val="single" w:sz="4" w:space="0" w:color="auto"/>
+              <w:bottom w:val="single" w:sz="4" w:space="0" w:color="auto"/>
+              <w:right w:val="single" w:sz="4" w:space="0" w:color="auto"/>
+            </w:tcBorders>
+            <w:shd w:val="clear" w:color="auto" w:fill="EEECE1" w:themeFill="background2"/>
+            <w:hideMark/>
+          </w:tcPr>
+          <w:p>
+            <w:pPr>
+              <w:tabs>
+                <w:tab w:val="center" w:pos="4320"/>
+                <w:tab w:val="right" w:pos="8640"/>
+              </w:tabs>
+              <w:jc w:val="center"/>
+              <w:rPr>
+                <w:rFonts w:asciiTheme="majorHAnsi" w:hAnsiTheme="majorHAnsi"/>
+                <w:sz w:val="22"/>
+              </w:rPr>
+            </w:pPr>
+            <w:r>
+              <w:rPr>
+                <w:rFonts w:asciiTheme="majorHAnsi" w:hAnsiTheme="majorHAnsi"/>
+                <w:sz w:val="22"/>
+              </w:rPr>
+              <w:t>Ernie</w:t>
+            </w:r>
+          </w:p>
+        </w:tc>
+        <w:tc>
+          <w:tcPr>
+            <w:tcW w:w="2520" w:type="dxa"/>
+            <w:tcBorders>
+              <w:top w:val="single" w:sz="4" w:space="0" w:color="auto"/>
+              <w:left w:val="single" w:sz="4" w:space="0" w:color="auto"/>
+              <w:bottom w:val="single" w:sz="4" w:space="0" w:color="auto"/>
+              <w:right w:val="single" w:sz="4" w:space="0" w:color="auto"/>
+            </w:tcBorders>
+            <w:shd w:val="clear" w:color="auto" w:fill="EEECE1" w:themeFill="background2"/>
+            <w:hideMark/>
+          </w:tcPr>
+          <w:p>
+            <w:pPr>
+              <w:tabs>
+                <w:tab w:val="center" w:pos="4320"/>
+                <w:tab w:val="right" w:pos="8640"/>
+              </w:tabs>
+              <w:jc w:val="center"/>
+              <w:rPr>
+                <w:rFonts w:asciiTheme="majorHAnsi" w:hAnsiTheme="majorHAnsi"/>
+                <w:sz w:val="22"/>
+              </w:rPr>
+            </w:pPr>
+            <w:r>
+              <w:rPr>
+                <w:rFonts w:asciiTheme="majorHAnsi" w:hAnsiTheme="majorHAnsi"/>
+                <w:sz w:val="22"/>
+              </w:rPr>
+              <w:t>One of our beloved product owners. Diligent, good with the code. Finishes work on time.</w:t>
+            </w:r>
+          </w:p>
+        </w:tc>
+      </w:tr>
+      <w:tr>
+        <w:trPr>
+          <w:trHeight w:val="360"/>
+        </w:trPr>
+        <w:tc>
+          <w:tcPr>
+            <w:tcW w:w="1998" w:type="dxa"/>
+            <w:tcBorders>
+              <w:top w:val="single" w:sz="4" w:space="0" w:color="auto"/>
+              <w:left w:val="single" w:sz="4" w:space="0" w:color="auto"/>
+              <w:bottom w:val="single" w:sz="4" w:space="0" w:color="auto"/>
+              <w:right w:val="single" w:sz="4" w:space="0" w:color="auto"/>
+            </w:tcBorders>
+            <w:shd w:val="clear" w:color="auto" w:fill="DBE5F1" w:themeFill="accent1" w:themeFillTint="33"/>
+            <w:hideMark/>
+          </w:tcPr>
+          <w:p>
+            <w:pPr>
+              <w:tabs>
+                <w:tab w:val="center" w:pos="4320"/>
+                <w:tab w:val="right" w:pos="8640"/>
+              </w:tabs>
+              <w:jc w:val="center"/>
+              <w:rPr>
+                <w:rFonts w:asciiTheme="majorHAnsi" w:hAnsiTheme="majorHAnsi"/>
+                <w:sz w:val="22"/>
+              </w:rPr>
+            </w:pPr>
+            <w:r>
+              <w:rPr>
+                <w:rFonts w:asciiTheme="majorHAnsi" w:hAnsiTheme="majorHAnsi"/>
+                <w:sz w:val="22"/>
+              </w:rPr>
+              <w:t>Lugo</w:t>
+            </w:r>
+          </w:p>
+        </w:tc>
+        <w:tc>
+          <w:tcPr>
+            <w:tcW w:w="1890" w:type="dxa"/>
+            <w:tcBorders>
+              <w:top w:val="single" w:sz="4" w:space="0" w:color="auto"/>
+              <w:left w:val="single" w:sz="4" w:space="0" w:color="auto"/>
+              <w:bottom w:val="single" w:sz="4" w:space="0" w:color="auto"/>
+              <w:right w:val="single" w:sz="4" w:space="0" w:color="auto"/>
+            </w:tcBorders>
+            <w:shd w:val="clear" w:color="auto" w:fill="EEECE1" w:themeFill="background2"/>
+            <w:hideMark/>
+          </w:tcPr>
+          <w:p>
+            <w:pPr>
+              <w:tabs>
+                <w:tab w:val="center" w:pos="4320"/>
+                <w:tab w:val="right" w:pos="8640"/>
+              </w:tabs>
+              <w:jc w:val="center"/>
+              <w:rPr>
+                <w:rFonts w:asciiTheme="majorHAnsi" w:hAnsiTheme="majorHAnsi"/>
+                <w:sz w:val="22"/>
+              </w:rPr>
+            </w:pPr>
+            <w:r>
+              <w:rPr>
+                <w:rFonts w:asciiTheme="majorHAnsi" w:hAnsiTheme="majorHAnsi"/>
+                <w:sz w:val="22"/>
+              </w:rPr>
+              <w:t>Oscar</w:t>
+            </w:r>
+          </w:p>
+        </w:tc>
+        <w:tc>
+          <w:tcPr>
+            <w:tcW w:w="2520" w:type="dxa"/>
+            <w:tcBorders>
+              <w:top w:val="single" w:sz="4" w:space="0" w:color="auto"/>
+              <w:left w:val="single" w:sz="4" w:space="0" w:color="auto"/>
+              <w:bottom w:val="single" w:sz="4" w:space="0" w:color="auto"/>
+              <w:right w:val="single" w:sz="4" w:space="0" w:color="auto"/>
+            </w:tcBorders>
+            <w:shd w:val="clear" w:color="auto" w:fill="EEECE1" w:themeFill="background2"/>
+            <w:hideMark/>
+          </w:tcPr>
+          <w:p>
+            <w:pPr>
+              <w:tabs>
+                <w:tab w:val="center" w:pos="4320"/>
+                <w:tab w:val="right" w:pos="8640"/>
+              </w:tabs>
+              <w:jc w:val="center"/>
+              <w:rPr>
+                <w:rFonts w:asciiTheme="majorHAnsi" w:hAnsiTheme="majorHAnsi"/>
+                <w:sz w:val="22"/>
+              </w:rPr>
+            </w:pPr>
+            <w:r>
+              <w:rPr>
+                <w:rFonts w:asciiTheme="majorHAnsi" w:hAnsiTheme="majorHAnsi"/>
+                <w:sz w:val="22"/>
+              </w:rPr>
+              <w:t>Our animation master so far. Finishes work on time.</w:t>
+            </w:r>
+          </w:p>
+        </w:tc>
+      </w:tr>
+      <w:tr>
+        <w:trPr>
+          <w:trHeight w:val="360"/>
+        </w:trPr>
+        <w:tc>
+          <w:tcPr>
+            <w:tcW w:w="1998" w:type="dxa"/>
+            <w:tcBorders>
+              <w:top w:val="single" w:sz="4" w:space="0" w:color="auto"/>
+              <w:left w:val="single" w:sz="4" w:space="0" w:color="auto"/>
+              <w:bottom w:val="single" w:sz="4" w:space="0" w:color="auto"/>
+              <w:right w:val="single" w:sz="4" w:space="0" w:color="auto"/>
+            </w:tcBorders>
+            <w:shd w:val="clear" w:color="auto" w:fill="DBE5F1" w:themeFill="accent1" w:themeFillTint="33"/>
+            <w:hideMark/>
+          </w:tcPr>
+          <w:p>
+            <w:pPr>
+              <w:tabs>
+                <w:tab w:val="center" w:pos="4320"/>
+                <w:tab w:val="right" w:pos="8640"/>
+              </w:tabs>
+              <w:jc w:val="center"/>
+              <w:rPr>
+                <w:rFonts w:asciiTheme="majorHAnsi" w:hAnsiTheme="majorHAnsi"/>
+                <w:sz w:val="22"/>
+              </w:rPr>
+            </w:pPr>
+            <w:proofErr w:type="spellStart"/>
+            <w:r>
+              <w:rPr>
+                <w:rFonts w:asciiTheme="majorHAnsi" w:hAnsiTheme="majorHAnsi"/>
+                <w:sz w:val="22"/>
+              </w:rPr>
+              <w:t>Odicho</w:t>
+            </w:r>
+            <w:proofErr w:type="spellEnd"/>
+          </w:p>
+        </w:tc>
+        <w:tc>
+          <w:tcPr>
+            <w:tcW w:w="1890" w:type="dxa"/>
+            <w:tcBorders>
+              <w:top w:val="single" w:sz="4" w:space="0" w:color="auto"/>
+              <w:left w:val="single" w:sz="4" w:space="0" w:color="auto"/>
+              <w:bottom w:val="single" w:sz="4" w:space="0" w:color="auto"/>
+              <w:right w:val="single" w:sz="4" w:space="0" w:color="auto"/>
+            </w:tcBorders>
+            <w:shd w:val="clear" w:color="auto" w:fill="EEECE1" w:themeFill="background2"/>
+            <w:hideMark/>
+          </w:tcPr>
+          <w:p>
+            <w:pPr>
+              <w:tabs>
+                <w:tab w:val="center" w:pos="4320"/>
+                <w:tab w:val="right" w:pos="8640"/>
+              </w:tabs>
+              <w:jc w:val="center"/>
+              <w:rPr>
+                <w:rFonts w:asciiTheme="majorHAnsi" w:hAnsiTheme="majorHAnsi"/>
+                <w:sz w:val="22"/>
+              </w:rPr>
+            </w:pPr>
+            <w:r>
+              <w:rPr>
+                <w:rFonts w:asciiTheme="majorHAnsi" w:hAnsiTheme="majorHAnsi"/>
+                <w:sz w:val="22"/>
+              </w:rPr>
+              <w:t>Dani</w:t>
+            </w:r>
+          </w:p>
+        </w:tc>
+        <w:tc>
+          <w:tcPr>
+            <w:tcW w:w="2520" w:type="dxa"/>
+            <w:tcBorders>
+              <w:top w:val="single" w:sz="4" w:space="0" w:color="auto"/>
+              <w:left w:val="single" w:sz="4" w:space="0" w:color="auto"/>
+              <w:bottom w:val="single" w:sz="4" w:space="0" w:color="auto"/>
+              <w:right w:val="single" w:sz="4" w:space="0" w:color="auto"/>
+            </w:tcBorders>
+            <w:shd w:val="clear" w:color="auto" w:fill="EEECE1" w:themeFill="background2"/>
+            <w:hideMark/>
+          </w:tcPr>
+          <w:p>
+            <w:pPr>
+              <w:tabs>
+                <w:tab w:val="center" w:pos="4320"/>
+                <w:tab w:val="right" w:pos="8640"/>
+              </w:tabs>
+              <w:jc w:val="center"/>
+              <w:rPr>
+                <w:rFonts w:asciiTheme="majorHAnsi" w:hAnsiTheme="majorHAnsi"/>
+                <w:sz w:val="22"/>
+              </w:rPr>
+            </w:pPr>
+            <w:r>
+              <w:rPr>
+                <w:rFonts w:asciiTheme="majorHAnsi" w:hAnsiTheme="majorHAnsi"/>
+                <w:sz w:val="22"/>
+              </w:rPr>
+              <w:t xml:space="preserve">One of our beloved product </w:t>
+            </w:r>
+            <w:proofErr w:type="gramStart"/>
+            <w:r>
+              <w:rPr>
+                <w:rFonts w:asciiTheme="majorHAnsi" w:hAnsiTheme="majorHAnsi"/>
+                <w:sz w:val="22"/>
+              </w:rPr>
+              <w:t>owner</w:t>
+            </w:r>
+            <w:proofErr w:type="gramEnd"/>
+            <w:r>
+              <w:rPr>
+                <w:rFonts w:asciiTheme="majorHAnsi" w:hAnsiTheme="majorHAnsi"/>
+                <w:sz w:val="22"/>
+              </w:rPr>
+              <w:t>. Finishes work on time, gives direction to our game</w:t>
+            </w:r>
+          </w:p>
+        </w:tc>
+      </w:tr>
+      <w:tr>
+        <w:trPr>
+          <w:trHeight w:val="360"/>
+        </w:trPr>
+        <w:tc>
+          <w:tcPr>
+            <w:tcW w:w="1998" w:type="dxa"/>
+            <w:tcBorders>
+              <w:top w:val="single" w:sz="4" w:space="0" w:color="auto"/>
+              <w:left w:val="single" w:sz="4" w:space="0" w:color="auto"/>
+              <w:bottom w:val="single" w:sz="4" w:space="0" w:color="auto"/>
+              <w:right w:val="single" w:sz="4" w:space="0" w:color="auto"/>
+            </w:tcBorders>
+            <w:shd w:val="clear" w:color="auto" w:fill="DBE5F1" w:themeFill="accent1" w:themeFillTint="33"/>
+            <w:hideMark/>
+          </w:tcPr>
+          <w:p>
+            <w:pPr>
+              <w:tabs>
+                <w:tab w:val="center" w:pos="4320"/>
+                <w:tab w:val="right" w:pos="8640"/>
+              </w:tabs>
+              <w:jc w:val="center"/>
+              <w:rPr>
+                <w:rFonts w:asciiTheme="majorHAnsi" w:hAnsiTheme="majorHAnsi"/>
+                <w:sz w:val="22"/>
+              </w:rPr>
+            </w:pPr>
+            <w:proofErr w:type="spellStart"/>
+            <w:r>
+              <w:rPr>
+                <w:rFonts w:asciiTheme="majorHAnsi" w:hAnsiTheme="majorHAnsi"/>
+                <w:sz w:val="22"/>
+              </w:rPr>
+              <w:t>Pech</w:t>
+            </w:r>
+            <w:proofErr w:type="spellEnd"/>
+          </w:p>
+        </w:tc>
+        <w:tc>
+          <w:tcPr>
+            <w:tcW w:w="1890" w:type="dxa"/>
+            <w:tcBorders>
+              <w:top w:val="single" w:sz="4" w:space="0" w:color="auto"/>
+              <w:left w:val="single" w:sz="4" w:space="0" w:color="auto"/>
+              <w:bottom w:val="single" w:sz="4" w:space="0" w:color="auto"/>
+              <w:right w:val="single" w:sz="4" w:space="0" w:color="auto"/>
+            </w:tcBorders>
+            <w:shd w:val="clear" w:color="auto" w:fill="EEECE1" w:themeFill="background2"/>
+            <w:hideMark/>
+          </w:tcPr>
+          <w:p>
+            <w:pPr>
+              <w:tabs>
+                <w:tab w:val="center" w:pos="4320"/>
+                <w:tab w:val="right" w:pos="8640"/>
+              </w:tabs>
+              <w:jc w:val="center"/>
+              <w:rPr>
+                <w:rFonts w:asciiTheme="majorHAnsi" w:hAnsiTheme="majorHAnsi"/>
+                <w:sz w:val="22"/>
+              </w:rPr>
+            </w:pPr>
+            <w:r>
+              <w:rPr>
+                <w:rFonts w:asciiTheme="majorHAnsi" w:hAnsiTheme="majorHAnsi"/>
+                <w:sz w:val="22"/>
+              </w:rPr>
+              <w:t>Jose</w:t>
+            </w:r>
+          </w:p>
+        </w:tc>
+        <w:tc>
+          <w:tcPr>
+            <w:tcW w:w="2520" w:type="dxa"/>
+            <w:tcBorders>
+              <w:top w:val="single" w:sz="4" w:space="0" w:color="auto"/>
+              <w:left w:val="single" w:sz="4" w:space="0" w:color="auto"/>
+              <w:bottom w:val="single" w:sz="4" w:space="0" w:color="auto"/>
+              <w:right w:val="single" w:sz="4" w:space="0" w:color="auto"/>
+            </w:tcBorders>
+            <w:shd w:val="clear" w:color="auto" w:fill="EEECE1" w:themeFill="background2"/>
+            <w:hideMark/>
+          </w:tcPr>
+          <w:p>
+            <w:pPr>
+              <w:tabs>
+                <w:tab w:val="center" w:pos="4320"/>
+                <w:tab w:val="right" w:pos="8640"/>
+              </w:tabs>
+              <w:jc w:val="center"/>
+              <w:rPr>
+                <w:rFonts w:asciiTheme="majorHAnsi" w:hAnsiTheme="majorHAnsi"/>
+                <w:sz w:val="22"/>
+              </w:rPr>
+            </w:pPr>
+            <w:r>
+              <w:rPr>
+                <w:rFonts w:asciiTheme="majorHAnsi" w:hAnsiTheme="majorHAnsi"/>
+                <w:sz w:val="22"/>
+              </w:rPr>
+              <w:t>Helped shape the look and feel of the game</w:t>
+            </w:r>
+          </w:p>
+        </w:tc>
+      </w:tr>
+      <w:tr>
+        <w:trPr>
+          <w:trHeight w:val="360"/>
+        </w:trPr>
+        <w:tc>
+          <w:tcPr>
+            <w:tcW w:w="1998" w:type="dxa"/>
+            <w:tcBorders>
+              <w:top w:val="single" w:sz="4" w:space="0" w:color="auto"/>
+              <w:left w:val="single" w:sz="4" w:space="0" w:color="auto"/>
+              <w:bottom w:val="single" w:sz="4" w:space="0" w:color="auto"/>
+              <w:right w:val="single" w:sz="4" w:space="0" w:color="auto"/>
+            </w:tcBorders>
+            <w:shd w:val="clear" w:color="auto" w:fill="DBE5F1" w:themeFill="accent1" w:themeFillTint="33"/>
+            <w:hideMark/>
+          </w:tcPr>
+          <w:p>
+            <w:pPr>
+              <w:tabs>
+                <w:tab w:val="center" w:pos="4320"/>
+                <w:tab w:val="right" w:pos="8640"/>
+              </w:tabs>
+              <w:jc w:val="center"/>
+              <w:rPr>
+                <w:rFonts w:asciiTheme="majorHAnsi" w:hAnsiTheme="majorHAnsi"/>
+                <w:sz w:val="22"/>
+              </w:rPr>
+            </w:pPr>
+            <w:r>
+              <w:rPr>
+                <w:rFonts w:asciiTheme="majorHAnsi" w:hAnsiTheme="majorHAnsi"/>
+                <w:sz w:val="22"/>
+              </w:rPr>
+              <w:t>Peña</w:t>
+            </w:r>
+          </w:p>
+        </w:tc>
+        <w:tc>
+          <w:tcPr>
+            <w:tcW w:w="1890" w:type="dxa"/>
+            <w:tcBorders>
+              <w:top w:val="single" w:sz="4" w:space="0" w:color="auto"/>
+              <w:left w:val="single" w:sz="4" w:space="0" w:color="auto"/>
+              <w:bottom w:val="single" w:sz="4" w:space="0" w:color="auto"/>
+              <w:right w:val="single" w:sz="4" w:space="0" w:color="auto"/>
+            </w:tcBorders>
+            <w:shd w:val="clear" w:color="auto" w:fill="EEECE1" w:themeFill="background2"/>
+            <w:hideMark/>
+          </w:tcPr>
+          <w:p>
+            <w:pPr>
+              <w:tabs>
+                <w:tab w:val="center" w:pos="4320"/>
+                <w:tab w:val="right" w:pos="8640"/>
+              </w:tabs>
+              <w:jc w:val="center"/>
+              <w:rPr>
+                <w:rFonts w:asciiTheme="majorHAnsi" w:hAnsiTheme="majorHAnsi"/>
+                <w:sz w:val="22"/>
+              </w:rPr>
+            </w:pPr>
+            <w:r>
+              <w:rPr>
+                <w:rFonts w:asciiTheme="majorHAnsi" w:hAnsiTheme="majorHAnsi"/>
+                <w:sz w:val="22"/>
+              </w:rPr>
+              <w:t>Joseph</w:t>
+            </w:r>
+          </w:p>
+        </w:tc>
+        <w:tc>
+          <w:tcPr>
+            <w:tcW w:w="2520" w:type="dxa"/>
+            <w:tcBorders>
+              <w:top w:val="single" w:sz="4" w:space="0" w:color="auto"/>
+              <w:left w:val="single" w:sz="4" w:space="0" w:color="auto"/>
+              <w:bottom w:val="single" w:sz="4" w:space="0" w:color="auto"/>
+              <w:right w:val="single" w:sz="4" w:space="0" w:color="auto"/>
+            </w:tcBorders>
+            <w:shd w:val="clear" w:color="auto" w:fill="EEECE1" w:themeFill="background2"/>
+            <w:hideMark/>
+          </w:tcPr>
+          <w:p>
+            <w:pPr>
+              <w:tabs>
+                <w:tab w:val="center" w:pos="4320"/>
+                <w:tab w:val="right" w:pos="8640"/>
+              </w:tabs>
+              <w:jc w:val="center"/>
+              <w:rPr>
+                <w:rFonts w:asciiTheme="majorHAnsi" w:hAnsiTheme="majorHAnsi"/>
+                <w:sz w:val="22"/>
+              </w:rPr>
+            </w:pPr>
+            <w:r>
+              <w:rPr>
+                <w:rFonts w:asciiTheme="majorHAnsi" w:hAnsiTheme="majorHAnsi"/>
+                <w:sz w:val="22"/>
+              </w:rPr>
+              <w:t>Helped with the implementation of the theme. Small code maintenance(sometimes broke the game)</w:t>
+            </w:r>
+          </w:p>
+        </w:tc>
+      </w:tr>
+      <w:tr>
+        <w:trPr>
+          <w:trHeight w:val="360"/>
+        </w:trPr>
+        <w:tc>
+          <w:tcPr>
+            <w:tcW w:w="1998" w:type="dxa"/>
+            <w:tcBorders>
+              <w:top w:val="single" w:sz="4" w:space="0" w:color="auto"/>
+              <w:left w:val="single" w:sz="4" w:space="0" w:color="auto"/>
+              <w:bottom w:val="single" w:sz="4" w:space="0" w:color="auto"/>
+              <w:right w:val="single" w:sz="4" w:space="0" w:color="auto"/>
+            </w:tcBorders>
+            <w:shd w:val="clear" w:color="auto" w:fill="DBE5F1" w:themeFill="accent1" w:themeFillTint="33"/>
+            <w:hideMark/>
+          </w:tcPr>
+          <w:p>
+            <w:pPr>
+              <w:tabs>
+                <w:tab w:val="center" w:pos="4320"/>
+                <w:tab w:val="right" w:pos="8640"/>
+              </w:tabs>
+              <w:jc w:val="center"/>
+              <w:rPr>
+                <w:rFonts w:asciiTheme="majorHAnsi" w:hAnsiTheme="majorHAnsi"/>
+                <w:sz w:val="22"/>
+              </w:rPr>
+            </w:pPr>
+            <w:r>
+              <w:rPr>
+                <w:rFonts w:asciiTheme="majorHAnsi" w:hAnsiTheme="majorHAnsi"/>
+                <w:sz w:val="22"/>
+              </w:rPr>
+              <w:t>Rafiq</w:t>
+            </w:r>
+          </w:p>
+        </w:tc>
+        <w:tc>
+          <w:tcPr>
+            <w:tcW w:w="1890" w:type="dxa"/>
+            <w:tcBorders>
+              <w:top w:val="single" w:sz="4" w:space="0" w:color="auto"/>
+              <w:left w:val="single" w:sz="4" w:space="0" w:color="auto"/>
+              <w:bottom w:val="single" w:sz="4" w:space="0" w:color="auto"/>
+              <w:right w:val="single" w:sz="4" w:space="0" w:color="auto"/>
+            </w:tcBorders>
+            <w:shd w:val="clear" w:color="auto" w:fill="EEECE1" w:themeFill="background2"/>
+            <w:hideMark/>
+          </w:tcPr>
+          <w:p>
+            <w:pPr>
+              <w:tabs>
+                <w:tab w:val="center" w:pos="4320"/>
+                <w:tab w:val="right" w:pos="8640"/>
+              </w:tabs>
+              <w:jc w:val="center"/>
+              <w:rPr>
+                <w:rFonts w:asciiTheme="majorHAnsi" w:hAnsiTheme="majorHAnsi"/>
+                <w:sz w:val="22"/>
+              </w:rPr>
+            </w:pPr>
+            <w:r>
+              <w:rPr>
+                <w:rFonts w:asciiTheme="majorHAnsi" w:hAnsiTheme="majorHAnsi"/>
+                <w:sz w:val="22"/>
+              </w:rPr>
+              <w:t>Tariq</w:t>
+            </w:r>
+          </w:p>
+        </w:tc>
+        <w:tc>
+          <w:tcPr>
+            <w:tcW w:w="2520" w:type="dxa"/>
+            <w:tcBorders>
+              <w:top w:val="single" w:sz="4" w:space="0" w:color="auto"/>
+              <w:left w:val="single" w:sz="4" w:space="0" w:color="auto"/>
+              <w:bottom w:val="single" w:sz="4" w:space="0" w:color="auto"/>
+              <w:right w:val="single" w:sz="4" w:space="0" w:color="auto"/>
+            </w:tcBorders>
+            <w:shd w:val="clear" w:color="auto" w:fill="EEECE1" w:themeFill="background2"/>
+            <w:hideMark/>
+          </w:tcPr>
+          <w:p>
+            <w:pPr>
+              <w:tabs>
+                <w:tab w:val="center" w:pos="4320"/>
+                <w:tab w:val="right" w:pos="8640"/>
+              </w:tabs>
+              <w:jc w:val="center"/>
+              <w:rPr>
+                <w:rFonts w:asciiTheme="majorHAnsi" w:hAnsiTheme="majorHAnsi"/>
+                <w:sz w:val="22"/>
+              </w:rPr>
+            </w:pPr>
+            <w:r>
+              <w:rPr>
+                <w:rFonts w:asciiTheme="majorHAnsi" w:hAnsiTheme="majorHAnsi"/>
+                <w:sz w:val="22"/>
+              </w:rPr>
+              <w:t>Gave direction to the game and rallies team members. Our beloved SCRUM master</w:t>
+            </w:r>
+          </w:p>
+        </w:tc>
+      </w:tr>
+    </w:tbl>
+    <w:p>
       <w:bookmarkStart w:id="0" w:name="_GoBack"/>
       <w:bookmarkEnd w:id="0"/>
     </w:p>
@@ -459,6 +2258,11 @@
     <w:semiHidden/>
     <w:unhideWhenUsed/>
   </w:style>
+  <w:style w:type="character" w:customStyle="1" w:styleId="il">
+    <w:name w:val="il"/>
+    <w:basedOn w:val="DefaultParagraphFont"/>
+    <w:rsid w:val="00C82083"/>
+  </w:style>
 </w:styles>
 </file>
 
@@ -655,6 +2459,11 @@
     <w:uiPriority w:val="99"/>
     <w:semiHidden/>
     <w:unhideWhenUsed/>
+  </w:style>
+  <w:style w:type="character" w:customStyle="1" w:styleId="il">
+    <w:name w:val="il"/>
+    <w:basedOn w:val="DefaultParagraphFont"/>
+    <w:rsid w:val="00C82083"/>
   </w:style>
 </w:styles>
 </file>

--- a/docs/Peer Reviews.docx
+++ b/docs/Peer Reviews.docx
@@ -33,40 +33,42 @@
           <w:rFonts w:ascii="Times New Roman" w:eastAsia="Times New Roman" w:hAnsi="Times New Roman" w:cs="Times New Roman"/>
           <w:szCs w:val="24"/>
         </w:rPr>
-        <w:t xml:space="preserve">Oscar: I think Oscar is doing a good job with the </w:t>
-      </w:r>
-      <w:proofErr w:type="spellStart"/>
-      <w:r>
+        <w:t>Oscar: I think Oscar is doing a good job with the robo arms and he's figuring out the animation. So he's doing good.</w:t>
+      </w:r>
+    </w:p>
+    <w:p>
+      <w:pPr>
+        <w:spacing w:after="0"/>
         <w:rPr>
           <w:rFonts w:ascii="Times New Roman" w:eastAsia="Times New Roman" w:hAnsi="Times New Roman" w:cs="Times New Roman"/>
           <w:szCs w:val="24"/>
         </w:rPr>
-        <w:t>robo</w:t>
-      </w:r>
-      <w:proofErr w:type="spellEnd"/>
-      <w:r>
+      </w:pPr>
+    </w:p>
+    <w:p>
+      <w:pPr>
+        <w:spacing w:after="0"/>
         <w:rPr>
           <w:rFonts w:ascii="Times New Roman" w:eastAsia="Times New Roman" w:hAnsi="Times New Roman" w:cs="Times New Roman"/>
           <w:szCs w:val="24"/>
         </w:rPr>
-        <w:t xml:space="preserve"> arms and he's figuring out the animation. So he's doing </w:t>
-      </w:r>
-      <w:proofErr w:type="gramStart"/>
+      </w:pPr>
       <w:r>
         <w:rPr>
           <w:rFonts w:ascii="Times New Roman" w:eastAsia="Times New Roman" w:hAnsi="Times New Roman" w:cs="Times New Roman"/>
           <w:szCs w:val="24"/>
         </w:rPr>
-        <w:t>good</w:t>
-      </w:r>
-      <w:proofErr w:type="gramEnd"/>
-      <w:r>
+        <w:t>Jose: His wall textures are really good and he does everything he's asked to do.</w:t>
+      </w:r>
+    </w:p>
+    <w:p>
+      <w:pPr>
+        <w:spacing w:after="0"/>
         <w:rPr>
           <w:rFonts w:ascii="Times New Roman" w:eastAsia="Times New Roman" w:hAnsi="Times New Roman" w:cs="Times New Roman"/>
           <w:szCs w:val="24"/>
         </w:rPr>
-        <w:t>.</w:t>
-      </w:r>
+      </w:pPr>
     </w:p>
     <w:p>
       <w:pPr>
@@ -76,6 +78,20 @@
           <w:szCs w:val="24"/>
         </w:rPr>
       </w:pPr>
+      <w:r>
+        <w:rPr>
+          <w:rFonts w:ascii="Times New Roman" w:eastAsia="Times New Roman" w:hAnsi="Times New Roman" w:cs="Times New Roman"/>
+          <w:szCs w:val="24"/>
+        </w:rPr>
+        <w:t xml:space="preserve">Abel: </w:t>
+      </w:r>
+      <w:r>
+        <w:rPr>
+          <w:rFonts w:ascii="Times New Roman" w:eastAsia="Times New Roman" w:hAnsi="Times New Roman" w:cs="Times New Roman"/>
+          <w:szCs w:val="24"/>
+        </w:rPr>
+        <w:t>He's doing okay, he's trying his best and he’s doing some productive things for the team.</w:t>
+      </w:r>
     </w:p>
     <w:p>
       <w:pPr>
@@ -85,12 +101,21 @@
           <w:szCs w:val="24"/>
         </w:rPr>
       </w:pPr>
-      <w:r>
+    </w:p>
+    <w:p>
+      <w:pPr>
+        <w:spacing w:after="0"/>
         <w:rPr>
           <w:rFonts w:ascii="Times New Roman" w:eastAsia="Times New Roman" w:hAnsi="Times New Roman" w:cs="Times New Roman"/>
           <w:szCs w:val="24"/>
         </w:rPr>
-        <w:t>Jose: His wall textures are really good and he does everything he's asked to do.</w:t>
+      </w:pPr>
+      <w:r>
+        <w:rPr>
+          <w:rFonts w:ascii="Times New Roman" w:eastAsia="Times New Roman" w:hAnsi="Times New Roman" w:cs="Times New Roman"/>
+          <w:szCs w:val="24"/>
+        </w:rPr>
+        <w:t>Joseph: He's doing great making the game look better with nice game objects and effects, and he's fixing bugs so he's a great asset.</w:t>
       </w:r>
     </w:p>
     <w:p>
@@ -115,15 +140,17 @@
           <w:rFonts w:ascii="Times New Roman" w:eastAsia="Times New Roman" w:hAnsi="Times New Roman" w:cs="Times New Roman"/>
           <w:szCs w:val="24"/>
         </w:rPr>
-        <w:t xml:space="preserve">Abel: </w:t>
-      </w:r>
-      <w:r>
+        <w:t>Kasun: He's doing a great job building the levels.</w:t>
+      </w:r>
+    </w:p>
+    <w:p>
+      <w:pPr>
+        <w:spacing w:after="0"/>
         <w:rPr>
           <w:rFonts w:ascii="Times New Roman" w:eastAsia="Times New Roman" w:hAnsi="Times New Roman" w:cs="Times New Roman"/>
           <w:szCs w:val="24"/>
         </w:rPr>
-        <w:t>He's doing okay, he's trying his best and he’s doing some productive things for the team.</w:t>
-      </w:r>
+      </w:pPr>
     </w:p>
     <w:p>
       <w:pPr>
@@ -133,6 +160,13 @@
           <w:szCs w:val="24"/>
         </w:rPr>
       </w:pPr>
+      <w:r>
+        <w:rPr>
+          <w:rFonts w:ascii="Times New Roman" w:eastAsia="Times New Roman" w:hAnsi="Times New Roman" w:cs="Times New Roman"/>
+          <w:szCs w:val="24"/>
+        </w:rPr>
+        <w:t>Ernie: He's very productive implementing many functionalists that the game needs, and he's always on top of his tasks.</w:t>
+      </w:r>
     </w:p>
     <w:p>
       <w:pPr>
@@ -142,112 +176,21 @@
           <w:szCs w:val="24"/>
         </w:rPr>
       </w:pPr>
-      <w:r>
+    </w:p>
+    <w:p>
+      <w:pPr>
+        <w:spacing w:after="0"/>
         <w:rPr>
           <w:rFonts w:ascii="Times New Roman" w:eastAsia="Times New Roman" w:hAnsi="Times New Roman" w:cs="Times New Roman"/>
           <w:szCs w:val="24"/>
         </w:rPr>
-        <w:t>Joseph: He's doing great making the game look better with nice game objects and effects, and he's fixing bugs so he's a great asset.</w:t>
-      </w:r>
-    </w:p>
-    <w:p>
-      <w:pPr>
-        <w:spacing w:after="0"/>
+      </w:pPr>
+      <w:r>
         <w:rPr>
           <w:rFonts w:ascii="Times New Roman" w:eastAsia="Times New Roman" w:hAnsi="Times New Roman" w:cs="Times New Roman"/>
           <w:szCs w:val="24"/>
         </w:rPr>
-      </w:pPr>
-    </w:p>
-    <w:p>
-      <w:pPr>
-        <w:spacing w:after="0"/>
-        <w:rPr>
-          <w:rFonts w:ascii="Times New Roman" w:eastAsia="Times New Roman" w:hAnsi="Times New Roman" w:cs="Times New Roman"/>
-          <w:szCs w:val="24"/>
-        </w:rPr>
-      </w:pPr>
-      <w:proofErr w:type="spellStart"/>
-      <w:r>
-        <w:rPr>
-          <w:rFonts w:ascii="Times New Roman" w:eastAsia="Times New Roman" w:hAnsi="Times New Roman" w:cs="Times New Roman"/>
-          <w:szCs w:val="24"/>
-        </w:rPr>
-        <w:t>Kasun</w:t>
-      </w:r>
-      <w:proofErr w:type="spellEnd"/>
-      <w:r>
-        <w:rPr>
-          <w:rFonts w:ascii="Times New Roman" w:eastAsia="Times New Roman" w:hAnsi="Times New Roman" w:cs="Times New Roman"/>
-          <w:szCs w:val="24"/>
-        </w:rPr>
-        <w:t>: He's doing a great job building the levels.</w:t>
-      </w:r>
-    </w:p>
-    <w:p>
-      <w:pPr>
-        <w:spacing w:after="0"/>
-        <w:rPr>
-          <w:rFonts w:ascii="Times New Roman" w:eastAsia="Times New Roman" w:hAnsi="Times New Roman" w:cs="Times New Roman"/>
-          <w:szCs w:val="24"/>
-        </w:rPr>
-      </w:pPr>
-    </w:p>
-    <w:p>
-      <w:pPr>
-        <w:spacing w:after="0"/>
-        <w:rPr>
-          <w:rFonts w:ascii="Times New Roman" w:eastAsia="Times New Roman" w:hAnsi="Times New Roman" w:cs="Times New Roman"/>
-          <w:szCs w:val="24"/>
-        </w:rPr>
-      </w:pPr>
-      <w:r>
-        <w:rPr>
-          <w:rFonts w:ascii="Times New Roman" w:eastAsia="Times New Roman" w:hAnsi="Times New Roman" w:cs="Times New Roman"/>
-          <w:szCs w:val="24"/>
-        </w:rPr>
-        <w:t>Ernie: He's very productive implementing many functionalists that the game needs, and he's always on top of his tasks.</w:t>
-      </w:r>
-    </w:p>
-    <w:p>
-      <w:pPr>
-        <w:spacing w:after="0"/>
-        <w:rPr>
-          <w:rFonts w:ascii="Times New Roman" w:eastAsia="Times New Roman" w:hAnsi="Times New Roman" w:cs="Times New Roman"/>
-          <w:szCs w:val="24"/>
-        </w:rPr>
-      </w:pPr>
-    </w:p>
-    <w:p>
-      <w:pPr>
-        <w:spacing w:after="0"/>
-        <w:rPr>
-          <w:rFonts w:ascii="Times New Roman" w:eastAsia="Times New Roman" w:hAnsi="Times New Roman" w:cs="Times New Roman"/>
-          <w:szCs w:val="24"/>
-        </w:rPr>
-      </w:pPr>
-      <w:r>
-        <w:rPr>
-          <w:rFonts w:ascii="Times New Roman" w:eastAsia="Times New Roman" w:hAnsi="Times New Roman" w:cs="Times New Roman"/>
-          <w:szCs w:val="24"/>
-        </w:rPr>
-        <w:t xml:space="preserve">Tariq: MVP of the </w:t>
-      </w:r>
-      <w:proofErr w:type="gramStart"/>
-      <w:r>
-        <w:rPr>
-          <w:rFonts w:ascii="Times New Roman" w:eastAsia="Times New Roman" w:hAnsi="Times New Roman" w:cs="Times New Roman"/>
-          <w:szCs w:val="24"/>
-        </w:rPr>
-        <w:t>team,</w:t>
-      </w:r>
-      <w:proofErr w:type="gramEnd"/>
-      <w:r>
-        <w:rPr>
-          <w:rFonts w:ascii="Times New Roman" w:eastAsia="Times New Roman" w:hAnsi="Times New Roman" w:cs="Times New Roman"/>
-          <w:szCs w:val="24"/>
-        </w:rPr>
-        <w:t xml:space="preserve"> organizes the project and integrates everybody's work, and implements sound. The Project is moving forward good pace thanks to him.</w:t>
+        <w:t>Tariq: MVP of the team, organizes the project and integrates everybody's work, and implements sound. The Project is moving forward good pace thanks to him.</w:t>
       </w:r>
     </w:p>
     <w:p>
@@ -280,11 +223,7 @@
     </w:p>
     <w:p>
       <w:r>
-        <w:t xml:space="preserve">Jose: The wall textures he made help create a scarier atmosphere for the game, which is what we desire. His </w:t>
-      </w:r>
-      <w:proofErr w:type="gramStart"/>
-      <w:r>
-        <w:t>work on the food objects during the development of the 2</w:t>
+        <w:t>Jose: The wall textures he made help create a scarier atmosphere for the game, which is what we desire. His work on the food objects during the development of the 2</w:t>
       </w:r>
       <w:r>
         <w:rPr>
@@ -293,27 +232,13 @@
         <w:t>nd</w:t>
       </w:r>
       <w:r>
-        <w:t xml:space="preserve"> level were</w:t>
-      </w:r>
-      <w:proofErr w:type="gramEnd"/>
-      <w:r>
-        <w:t xml:space="preserve"> also of great help.</w:t>
-      </w:r>
-    </w:p>
-    <w:p>
-      <w:proofErr w:type="spellStart"/>
-      <w:r>
-        <w:t>Kasun</w:t>
-      </w:r>
-      <w:proofErr w:type="spellEnd"/>
-      <w:r>
-        <w:t xml:space="preserve">: The task of building the stages is not an easy one, but I was in awe of the corridor he created. His work almost made me feel like I was watching a scary movie. </w:t>
-      </w:r>
-      <w:proofErr w:type="gramStart"/>
-      <w:r>
-        <w:t>Great work.</w:t>
-      </w:r>
-      <w:proofErr w:type="gramEnd"/>
+        <w:t xml:space="preserve"> level were also of great help.</w:t>
+      </w:r>
+    </w:p>
+    <w:p>
+      <w:r>
+        <w:t>Kasun: The task of building the stages is not an easy one, but I was in awe of the corridor he created. His work almost made me feel like I was watching a scary movie. Great work.</w:t>
+      </w:r>
     </w:p>
     <w:p>
       <w:r>
@@ -342,7 +267,6 @@
           <w:szCs w:val="24"/>
         </w:rPr>
       </w:pPr>
-      <w:proofErr w:type="spellStart"/>
       <w:r>
         <w:rPr>
           <w:b/>
@@ -352,56 +276,49 @@
         <w:lastRenderedPageBreak/>
         <w:t>Kasun</w:t>
       </w:r>
+    </w:p>
+    <w:p>
+      <w:proofErr w:type="spellStart"/>
+      <w:r>
+        <w:t>Lawal</w:t>
+      </w:r>
       <w:proofErr w:type="spellEnd"/>
+      <w:r>
+        <w:t>, Abel - very enthusiastic team member/ complete his work on time</w:t>
+      </w:r>
     </w:p>
     <w:p>
       <w:proofErr w:type="spellStart"/>
       <w:r>
-        <w:t>Lawal</w:t>
+        <w:t>Ledezma</w:t>
       </w:r>
       <w:proofErr w:type="spellEnd"/>
       <w:r>
-        <w:t>, Abel - very enthusiastic team member/ complete his work on time</w:t>
+        <w:t xml:space="preserve"> Ernie – Hard worker &amp; always do better than he was asked to do</w:t>
+      </w:r>
+    </w:p>
+    <w:p>
+      <w:r>
+        <w:t>Lugo, Oscar – really good at what he does &amp; encourage team members</w:t>
       </w:r>
     </w:p>
     <w:p>
       <w:proofErr w:type="spellStart"/>
       <w:r>
-        <w:t>Ledezma</w:t>
+        <w:t>Odicho</w:t>
       </w:r>
       <w:proofErr w:type="spellEnd"/>
       <w:r>
-        <w:t xml:space="preserve"> Ernie – Hard worker &amp; always do better than he was asked to do</w:t>
-      </w:r>
-    </w:p>
-    <w:p>
-      <w:r>
-        <w:t>Lugo, Oscar – really good at what he does &amp; encourage team members</w:t>
+        <w:t>, Dani – As a product owner he has good vision what he want to achieve/ Always get the job done before time</w:t>
       </w:r>
     </w:p>
     <w:p>
       <w:proofErr w:type="spellStart"/>
       <w:r>
-        <w:t>Odicho</w:t>
+        <w:t>Pech</w:t>
       </w:r>
       <w:proofErr w:type="spellEnd"/>
       <w:r>
-        <w:t xml:space="preserve">, Dani – As a product owner he has good vision what he want to achieve/ </w:t>
-      </w:r>
-      <w:r>
-        <w:t xml:space="preserve">Always get the job done before </w:t>
-      </w:r>
-      <w:r>
-        <w:t>time</w:t>
-      </w:r>
-    </w:p>
-    <w:p>
-      <w:proofErr w:type="spellStart"/>
-      <w:r>
-        <w:t>Pech</w:t>
-      </w:r>
-      <w:proofErr w:type="spellEnd"/>
-      <w:r>
         <w:t xml:space="preserve">, Jose – very supportive to all team members &amp; help whenever we need </w:t>
       </w:r>
     </w:p>
@@ -417,27 +334,8 @@
     </w:p>
     <w:p>
       <w:r>
-        <w:t xml:space="preserve">Overall the team I got to work on a great team &amp; </w:t>
-      </w:r>
-      <w:proofErr w:type="gramStart"/>
-      <w:r>
-        <w:t>It’s</w:t>
-      </w:r>
-      <w:proofErr w:type="gramEnd"/>
-      <w:r>
-        <w:t xml:space="preserve"> fun to work with them. I’m gla</w:t>
-      </w:r>
-      <w:r>
-        <w:t xml:space="preserve">d that I could be part of such </w:t>
-      </w:r>
-      <w:r>
-        <w:t xml:space="preserve">team. </w:t>
-      </w:r>
-      <w:proofErr w:type="gramStart"/>
-      <w:r>
-        <w:t>Looking forward to finish this project successfully as we go alone.</w:t>
-      </w:r>
-      <w:proofErr w:type="gramEnd"/>
+        <w:t>Overall the team I got to work on a great team &amp; It’s fun to work with them. I’m glad that I could be part of such team. Looking forward to finish this project successfully as we go alone.</w:t>
+      </w:r>
     </w:p>
     <w:p>
       <w:pPr>
@@ -466,31 +364,16 @@
       </w:r>
     </w:p>
     <w:p>
+      <w:r>
+        <w:t xml:space="preserve">Kasun </w:t>
+      </w:r>
       <w:proofErr w:type="spellStart"/>
       <w:r>
-        <w:t>Kasun</w:t>
+        <w:t>Hettiarchchi</w:t>
       </w:r>
       <w:proofErr w:type="spellEnd"/>
       <w:r>
-        <w:t xml:space="preserve"> </w:t>
-      </w:r>
-      <w:proofErr w:type="spellStart"/>
-      <w:r>
-        <w:t>Hettiarchchi</w:t>
-      </w:r>
-      <w:proofErr w:type="spellEnd"/>
-      <w:proofErr w:type="gramStart"/>
-      <w:r>
-        <w:t xml:space="preserve">-  </w:t>
-      </w:r>
-      <w:proofErr w:type="spellStart"/>
-      <w:r>
-        <w:t>Kasun</w:t>
-      </w:r>
-      <w:proofErr w:type="spellEnd"/>
-      <w:proofErr w:type="gramEnd"/>
-      <w:r>
-        <w:t xml:space="preserve"> is a very good worker and team player. He has finished his tasks with time to spare.</w:t>
+        <w:t>-  Kasun is a very good worker and team player. He has finished his tasks with time to spare.</w:t>
       </w:r>
     </w:p>
     <w:p>
@@ -624,21 +507,8 @@
       </w:r>
     </w:p>
     <w:p>
-      <w:proofErr w:type="spellStart"/>
-      <w:r>
-        <w:t>Kasun</w:t>
-      </w:r>
-      <w:proofErr w:type="spellEnd"/>
-      <w:r>
-        <w:t xml:space="preserve"> – </w:t>
-      </w:r>
-      <w:proofErr w:type="spellStart"/>
-      <w:r>
-        <w:t>Kasun</w:t>
-      </w:r>
-      <w:proofErr w:type="spellEnd"/>
-      <w:r>
-        <w:t xml:space="preserve"> is very quiet but a great worker. He seems to work almost autonomously, like he will show up to each meeting with very, very great work. But he is not always the most vocal at meetings. But he goes above and beyond every task that is assigned to him.</w:t>
+      <w:r>
+        <w:t>Kasun – Kasun is very quiet but a great worker. He seems to work almost autonomously, like he will show up to each meeting with very, very great work. But he is not always the most vocal at meetings. But he goes above and beyond every task that is assigned to him.</w:t>
       </w:r>
     </w:p>
     <w:p>
@@ -759,23 +629,30 @@
           <w:szCs w:val="24"/>
         </w:rPr>
       </w:pPr>
-      <w:proofErr w:type="spellStart"/>
       <w:r>
         <w:rPr>
           <w:rFonts w:ascii="Cambria" w:eastAsia="Times New Roman" w:hAnsi="Cambria" w:cs="Times New Roman"/>
           <w:color w:val="000000"/>
           <w:sz w:val="22"/>
         </w:rPr>
-        <w:t>Kasun</w:t>
-      </w:r>
-      <w:proofErr w:type="spellEnd"/>
+        <w:t xml:space="preserve">Kasun- Hard worker always completes his tasks on time, and tries to help team members when they need the help </w:t>
+      </w:r>
+    </w:p>
+    <w:p>
+      <w:pPr>
+        <w:spacing w:before="100" w:beforeAutospacing="1" w:after="100" w:afterAutospacing="1"/>
+        <w:rPr>
+          <w:rFonts w:ascii="Times New Roman" w:eastAsia="Times New Roman" w:hAnsi="Times New Roman" w:cs="Times New Roman"/>
+          <w:szCs w:val="24"/>
+        </w:rPr>
+      </w:pPr>
       <w:r>
         <w:rPr>
           <w:rFonts w:ascii="Cambria" w:eastAsia="Times New Roman" w:hAnsi="Cambria" w:cs="Times New Roman"/>
           <w:color w:val="000000"/>
           <w:sz w:val="22"/>
         </w:rPr>
-        <w:t xml:space="preserve">- Hard worker always completes his tasks on time, and tries to help team members when they need the help </w:t>
+        <w:t>Abel – Always completes his tasks on time and helps team members when they need help.</w:t>
       </w:r>
     </w:p>
     <w:p>
@@ -792,7 +669,7 @@
           <w:color w:val="000000"/>
           <w:sz w:val="22"/>
         </w:rPr>
-        <w:t>Abel – Always completes his tasks on time and helps team members when they need help.</w:t>
+        <w:t>Ernie- Hard worker and product owner, always completes his tasks and tries to help team members when they need the help.</w:t>
       </w:r>
     </w:p>
     <w:p>
@@ -809,51 +686,51 @@
           <w:color w:val="000000"/>
           <w:sz w:val="22"/>
         </w:rPr>
-        <w:t xml:space="preserve">Ernie- Hard worker and product </w:t>
-      </w:r>
-      <w:proofErr w:type="gramStart"/>
+        <w:t>Oscar- Hard worker and always finishes his tasks when they are due. Also he helps team members when they need the help.</w:t>
+      </w:r>
+    </w:p>
+    <w:p>
+      <w:pPr>
+        <w:spacing w:before="100" w:beforeAutospacing="1" w:after="100" w:afterAutospacing="1"/>
+        <w:rPr>
+          <w:rFonts w:ascii="Times New Roman" w:eastAsia="Times New Roman" w:hAnsi="Times New Roman" w:cs="Times New Roman"/>
+          <w:szCs w:val="24"/>
+        </w:rPr>
+      </w:pPr>
       <w:r>
         <w:rPr>
           <w:rFonts w:ascii="Cambria" w:eastAsia="Times New Roman" w:hAnsi="Cambria" w:cs="Times New Roman"/>
           <w:color w:val="000000"/>
           <w:sz w:val="22"/>
         </w:rPr>
-        <w:t>owner,</w:t>
-      </w:r>
-      <w:proofErr w:type="gramEnd"/>
+        <w:t xml:space="preserve">Joseph – Hard worker and always completes his work on time and tries to go beyond what he has to do by adding </w:t>
+      </w:r>
+    </w:p>
+    <w:p>
+      <w:pPr>
+        <w:spacing w:before="100" w:beforeAutospacing="1" w:after="100" w:afterAutospacing="1"/>
+        <w:rPr>
+          <w:rFonts w:ascii="Times New Roman" w:eastAsia="Times New Roman" w:hAnsi="Times New Roman" w:cs="Times New Roman"/>
+          <w:szCs w:val="24"/>
+        </w:rPr>
+      </w:pPr>
       <w:r>
         <w:rPr>
           <w:rFonts w:ascii="Cambria" w:eastAsia="Times New Roman" w:hAnsi="Cambria" w:cs="Times New Roman"/>
           <w:color w:val="000000"/>
           <w:sz w:val="22"/>
         </w:rPr>
-        <w:t xml:space="preserve"> always completes his tasks and tries to help team members when they need the help.</w:t>
+        <w:t>Dani- Product owner and hard worker. Always completes his tasks and tries to help anyone who is having trouble in the team.</w:t>
       </w:r>
     </w:p>
     <w:p>
       <w:pPr>
         <w:spacing w:before="100" w:beforeAutospacing="1" w:after="100" w:afterAutospacing="1"/>
-        <w:rPr>
-          <w:rFonts w:ascii="Times New Roman" w:eastAsia="Times New Roman" w:hAnsi="Times New Roman" w:cs="Times New Roman"/>
-          <w:szCs w:val="24"/>
-        </w:rPr>
-      </w:pPr>
-      <w:r>
         <w:rPr>
           <w:rFonts w:ascii="Cambria" w:eastAsia="Times New Roman" w:hAnsi="Cambria" w:cs="Times New Roman"/>
           <w:color w:val="000000"/>
           <w:sz w:val="22"/>
         </w:rPr>
-        <w:t>Oscar- Hard worker and always finishes his tasks when they are due. Also he helps team members when they need the help.</w:t>
-      </w:r>
-    </w:p>
-    <w:p>
-      <w:pPr>
-        <w:spacing w:before="100" w:beforeAutospacing="1" w:after="100" w:afterAutospacing="1"/>
-        <w:rPr>
-          <w:rFonts w:ascii="Times New Roman" w:eastAsia="Times New Roman" w:hAnsi="Times New Roman" w:cs="Times New Roman"/>
-          <w:szCs w:val="24"/>
-        </w:rPr>
       </w:pPr>
       <w:r>
         <w:rPr>
@@ -861,81 +738,86 @@
           <w:color w:val="000000"/>
           <w:sz w:val="22"/>
         </w:rPr>
-        <w:t xml:space="preserve">Joseph – Hard worker and always completes his work on time and tries to go beyond what he has to do by adding </w:t>
+        <w:t>Tariq – Great scrum master, always keeps us in track of our tasks and when we have problems he always helps to resolve the problem quickly.</w:t>
+      </w:r>
+    </w:p>
+    <w:p>
+      <w:pPr>
+        <w:jc w:val="center"/>
+        <w:rPr>
+          <w:szCs w:val="24"/>
+        </w:rPr>
+      </w:pPr>
+      <w:r>
+        <w:rPr>
+          <w:b/>
+          <w:sz w:val="48"/>
+          <w:szCs w:val="48"/>
+        </w:rPr>
+        <w:t>Ernie</w:t>
       </w:r>
     </w:p>
     <w:p>
       <w:pPr>
         <w:spacing w:before="100" w:beforeAutospacing="1" w:after="100" w:afterAutospacing="1"/>
-        <w:rPr>
-          <w:rFonts w:ascii="Times New Roman" w:eastAsia="Times New Roman" w:hAnsi="Times New Roman" w:cs="Times New Roman"/>
-          <w:szCs w:val="24"/>
-        </w:rPr>
-      </w:pPr>
-      <w:proofErr w:type="gramStart"/>
-      <w:r>
         <w:rPr>
           <w:rFonts w:ascii="Cambria" w:eastAsia="Times New Roman" w:hAnsi="Cambria" w:cs="Times New Roman"/>
           <w:color w:val="000000"/>
           <w:sz w:val="22"/>
         </w:rPr>
-        <w:t>Dani- Product owner and hard worker.</w:t>
-      </w:r>
-      <w:proofErr w:type="gramEnd"/>
+      </w:pPr>
       <w:r>
         <w:rPr>
           <w:rFonts w:ascii="Cambria" w:eastAsia="Times New Roman" w:hAnsi="Cambria" w:cs="Times New Roman"/>
           <w:color w:val="000000"/>
           <w:sz w:val="22"/>
         </w:rPr>
-        <w:t xml:space="preserve"> Always completes his tasks and tries to help anyone who is having trouble in the team.</w:t>
-      </w:r>
-    </w:p>
-    <w:p>
-      <w:pPr>
-        <w:spacing w:before="100" w:beforeAutospacing="1" w:after="100" w:afterAutospacing="1"/>
+        <w:t>Dani - Good work ethic, gets tasks done on</w:t>
+      </w:r>
+      <w:r>
         <w:rPr>
           <w:rFonts w:ascii="Cambria" w:eastAsia="Times New Roman" w:hAnsi="Cambria" w:cs="Times New Roman"/>
           <w:color w:val="000000"/>
           <w:sz w:val="22"/>
         </w:rPr>
-      </w:pPr>
-      <w:r>
+        <w:t xml:space="preserve"> time, helps groups members out</w:t>
+      </w:r>
+    </w:p>
+    <w:p>
+      <w:pPr>
+        <w:spacing w:before="100" w:beforeAutospacing="1" w:after="100" w:afterAutospacing="1"/>
         <w:rPr>
           <w:rFonts w:ascii="Cambria" w:eastAsia="Times New Roman" w:hAnsi="Cambria" w:cs="Times New Roman"/>
           <w:color w:val="000000"/>
           <w:sz w:val="22"/>
         </w:rPr>
-        <w:t xml:space="preserve">Tariq – Great scrum </w:t>
-      </w:r>
-      <w:proofErr w:type="gramStart"/>
+      </w:pPr>
       <w:r>
         <w:rPr>
           <w:rFonts w:ascii="Cambria" w:eastAsia="Times New Roman" w:hAnsi="Cambria" w:cs="Times New Roman"/>
           <w:color w:val="000000"/>
           <w:sz w:val="22"/>
         </w:rPr>
-        <w:t>master,</w:t>
-      </w:r>
-      <w:proofErr w:type="gramEnd"/>
-      <w:r>
+        <w:t>Joseph - Turns in work on time, creative with design/mapping</w:t>
+      </w:r>
+    </w:p>
+    <w:p>
+      <w:pPr>
+        <w:spacing w:before="100" w:beforeAutospacing="1" w:after="100" w:afterAutospacing="1"/>
         <w:rPr>
           <w:rFonts w:ascii="Cambria" w:eastAsia="Times New Roman" w:hAnsi="Cambria" w:cs="Times New Roman"/>
           <w:color w:val="000000"/>
           <w:sz w:val="22"/>
         </w:rPr>
-        <w:t xml:space="preserve"> always keeps us in track of our tasks and when we have problems he always helps to resolve the problem quickly.</w:t>
-      </w:r>
-    </w:p>
-    <w:p>
-      <w:pPr>
-        <w:spacing w:before="100" w:beforeAutospacing="1" w:after="100" w:afterAutospacing="1"/>
+      </w:pPr>
+      <w:r>
         <w:rPr>
           <w:rFonts w:ascii="Cambria" w:eastAsia="Times New Roman" w:hAnsi="Cambria" w:cs="Times New Roman"/>
           <w:color w:val="000000"/>
           <w:sz w:val="22"/>
         </w:rPr>
-      </w:pPr>
+        <w:t>Tariq - Good Leader and communication skills, also helps group members out</w:t>
+      </w:r>
     </w:p>
     <w:p>
       <w:pPr>
@@ -946,16 +828,14 @@
           <w:sz w:val="22"/>
         </w:rPr>
       </w:pPr>
-    </w:p>
-    <w:p>
-      <w:pPr>
-        <w:spacing w:before="100" w:beforeAutospacing="1" w:after="100" w:afterAutospacing="1"/>
+      <w:r>
         <w:rPr>
           <w:rFonts w:ascii="Cambria" w:eastAsia="Times New Roman" w:hAnsi="Cambria" w:cs="Times New Roman"/>
           <w:color w:val="000000"/>
           <w:sz w:val="22"/>
         </w:rPr>
-      </w:pPr>
+        <w:t>Jose - Responsible, good artist</w:t>
+      </w:r>
     </w:p>
     <w:p>
       <w:pPr>
@@ -966,16 +846,14 @@
           <w:sz w:val="22"/>
         </w:rPr>
       </w:pPr>
-    </w:p>
-    <w:p>
-      <w:pPr>
-        <w:spacing w:before="100" w:beforeAutospacing="1" w:after="100" w:afterAutospacing="1"/>
+      <w:r>
         <w:rPr>
           <w:rFonts w:ascii="Cambria" w:eastAsia="Times New Roman" w:hAnsi="Cambria" w:cs="Times New Roman"/>
           <w:color w:val="000000"/>
           <w:sz w:val="22"/>
         </w:rPr>
-      </w:pPr>
+        <w:t>Oscar - Determined hard worker, quick learner, sole animator of the group</w:t>
+      </w:r>
     </w:p>
     <w:p>
       <w:pPr>
@@ -986,16 +864,14 @@
           <w:sz w:val="22"/>
         </w:rPr>
       </w:pPr>
-    </w:p>
-    <w:p>
-      <w:pPr>
-        <w:spacing w:before="100" w:beforeAutospacing="1" w:after="100" w:afterAutospacing="1"/>
+      <w:r>
         <w:rPr>
           <w:rFonts w:ascii="Cambria" w:eastAsia="Times New Roman" w:hAnsi="Cambria" w:cs="Times New Roman"/>
           <w:color w:val="000000"/>
           <w:sz w:val="22"/>
         </w:rPr>
-      </w:pPr>
+        <w:t>Kasun - Has made all the rooms for our game is able to take orders and bring a lot to the table</w:t>
+      </w:r>
     </w:p>
     <w:p>
       <w:pPr>
@@ -1006,16 +882,14 @@
           <w:sz w:val="22"/>
         </w:rPr>
       </w:pPr>
-    </w:p>
-    <w:p>
-      <w:pPr>
-        <w:spacing w:before="100" w:beforeAutospacing="1" w:after="100" w:afterAutospacing="1"/>
+      <w:r>
         <w:rPr>
           <w:rFonts w:ascii="Cambria" w:eastAsia="Times New Roman" w:hAnsi="Cambria" w:cs="Times New Roman"/>
           <w:color w:val="000000"/>
           <w:sz w:val="22"/>
         </w:rPr>
-      </w:pPr>
+        <w:t>Abel - Creative with making puzzles that have some correlation with programming</w:t>
+      </w:r>
     </w:p>
     <w:p>
       <w:pPr>
@@ -1049,21 +923,13 @@
     </w:p>
     <w:p>
       <w:pPr>
-        <w:spacing w:before="100" w:beforeAutospacing="1" w:after="100" w:afterAutospacing="1"/>
-        <w:rPr>
-          <w:rFonts w:ascii="Cambria" w:eastAsia="Times New Roman" w:hAnsi="Cambria" w:cs="Times New Roman"/>
-          <w:color w:val="000000"/>
-          <w:sz w:val="22"/>
-        </w:rPr>
-      </w:pPr>
-    </w:p>
-    <w:p>
-      <w:pPr>
         <w:jc w:val="center"/>
         <w:rPr>
           <w:szCs w:val="24"/>
         </w:rPr>
       </w:pPr>
+      <w:bookmarkStart w:id="0" w:name="_GoBack"/>
+      <w:bookmarkEnd w:id="0"/>
       <w:r>
         <w:rPr>
           <w:b/>
@@ -1071,15 +937,7 @@
           <w:szCs w:val="48"/>
         </w:rPr>
         <w:lastRenderedPageBreak/>
-        <w:t>Jose</w:t>
-      </w:r>
-      <w:r>
-        <w:rPr>
-          <w:b/>
-          <w:sz w:val="48"/>
-          <w:szCs w:val="48"/>
-        </w:rPr>
-        <w:t>ph</w:t>
+        <w:t>Joseph</w:t>
       </w:r>
     </w:p>
     <w:tbl>
@@ -1252,7 +1110,6 @@
                 <w:sz w:val="22"/>
               </w:rPr>
             </w:pPr>
-            <w:proofErr w:type="spellStart"/>
             <w:r>
               <w:rPr>
                 <w:rFonts w:asciiTheme="majorHAnsi" w:hAnsiTheme="majorHAnsi"/>
@@ -1260,7 +1117,6 @@
               </w:rPr>
               <w:t>Kasun</w:t>
             </w:r>
-            <w:proofErr w:type="spellEnd"/>
           </w:p>
         </w:tc>
         <w:tc>
@@ -2050,10 +1906,7 @@
         </w:tc>
       </w:tr>
     </w:tbl>
-    <w:p>
-      <w:bookmarkStart w:id="0" w:name="_GoBack"/>
-      <w:bookmarkEnd w:id="0"/>
-    </w:p>
+    <w:p/>
     <w:sectPr>
       <w:pgSz w:w="12240" w:h="15840"/>
       <w:pgMar w:top="1440" w:right="1440" w:bottom="1440" w:left="1440" w:header="720" w:footer="720" w:gutter="0"/>
